--- a/diploma/Пояснительная записка.docx
+++ b/diploma/Пояснительная записка.docx
@@ -2330,21 +2330,7 @@
             <w:rStyle w:val="a7"/>
             <w:noProof/>
           </w:rPr>
-          <w:t>1.3.2 Определение цели проекта</w:t>
-        </w:r>
-        <w:r>
-          <w:rPr>
-            <w:rStyle w:val="a7"/>
-            <w:noProof/>
-          </w:rPr>
-          <w:t xml:space="preserve"> </w:t>
-        </w:r>
-        <w:r>
-          <w:rPr>
-            <w:rStyle w:val="a7"/>
-            <w:noProof/>
-          </w:rPr>
-          <w:t xml:space="preserve">по </w:t>
+          <w:t xml:space="preserve">1.3.2 Определение цели проекта по </w:t>
         </w:r>
         <w:r>
           <w:rPr>
@@ -4036,13 +4022,43 @@
       </w:pPr>
       <w:r>
         <w:tab/>
-        <w:t xml:space="preserve">В данной работе рассматривается разработка и управление информационной системы </w:t>
+        <w:t xml:space="preserve">В данной работе рассматривается </w:t>
+      </w:r>
+      <w:r>
+        <w:t xml:space="preserve">тема </w:t>
+      </w:r>
+      <w:r>
+        <w:t>разработк</w:t>
+      </w:r>
+      <w:r>
+        <w:t>и</w:t>
+      </w:r>
+      <w:r>
+        <w:t xml:space="preserve"> и управлени</w:t>
+      </w:r>
+      <w:r>
+        <w:t>я с помощью</w:t>
+      </w:r>
+      <w:r>
+        <w:t xml:space="preserve"> информационной системы </w:t>
       </w:r>
       <w:r>
         <w:t>выполнения</w:t>
       </w:r>
       <w:r>
-        <w:t xml:space="preserve"> индивидуального плана работниками Государственного профессионального образовательного учреждения города Москвы «Колледж </w:t>
+        <w:t xml:space="preserve"> индивидуального плана</w:t>
+      </w:r>
+      <w:r>
+        <w:t xml:space="preserve"> работ</w:t>
+      </w:r>
+      <w:r>
+        <w:t xml:space="preserve"> работниками </w:t>
+      </w:r>
+      <w:r>
+        <w:t>на базе Г</w:t>
+      </w:r>
+      <w:r>
+        <w:t xml:space="preserve">осударственного профессионального образовательного учреждения города Москвы «Колледж </w:t>
       </w:r>
       <w:r>
         <w:t>предпринимательства №11</w:t>
@@ -4349,19 +4365,28 @@
         <w:t>работы и</w:t>
       </w:r>
       <w:r>
-        <w:t>зучить деятельность учебной части «Колледжа предпринимательства №11» и разработ</w:t>
-      </w:r>
-      <w:r>
-        <w:t>ка</w:t>
-      </w:r>
-      <w:r>
-        <w:t xml:space="preserve"> информационной системы для управления индивидуальными планами работ сотрудников</w:t>
+        <w:t xml:space="preserve">зучить деятельность учебной части «Колледжа предпринимательства №11» и </w:t>
+      </w:r>
+      <w:r>
+        <w:t xml:space="preserve">проектирование и </w:t>
+      </w:r>
+      <w:r>
+        <w:t>разработ</w:t>
+      </w:r>
+      <w:r>
+        <w:t xml:space="preserve">ка </w:t>
+      </w:r>
+      <w:r>
+        <w:t>системы для управления индивидуальными планами работ сотрудников</w:t>
       </w:r>
       <w:r>
         <w:t xml:space="preserve"> с использованием автоматизированных средств</w:t>
       </w:r>
       <w:r>
-        <w:t xml:space="preserve"> информационных коммуникационных технологий которая позволит эффективно управлять, улучшая процессы планирования, отслеживания и анализа выполнения планов</w:t>
+        <w:t xml:space="preserve">, </w:t>
+      </w:r>
+      <w:r>
+        <w:t>которая позволит эффективно управлять, улучшая процессы планирования, отслеживания и анализа выполнения планов</w:t>
       </w:r>
       <w:r>
         <w:t>.</w:t>
@@ -4457,24 +4482,24 @@
         <w:pStyle w:val="-0"/>
       </w:pPr>
       <w:r>
+        <w:t xml:space="preserve">Гипотеза заключается </w:t>
+      </w:r>
+      <w:r>
+        <w:t xml:space="preserve">что </w:t>
+      </w:r>
+      <w:r>
+        <w:t>разработанная информационно-аналитическая система позволит улучить контроль за выполнением индивидуальных планов работ, а также сократит время на их обработку и доставку до сотрудников.</w:t>
+      </w:r>
+      <w:r>
+        <w:t xml:space="preserve"> </w:t>
+      </w:r>
+    </w:p>
+    <w:p>
+      <w:pPr>
+        <w:pStyle w:val="-0"/>
+      </w:pPr>
+      <w:r>
         <w:lastRenderedPageBreak/>
-        <w:t xml:space="preserve">Гипотеза заключается </w:t>
-      </w:r>
-      <w:r>
-        <w:t xml:space="preserve">что </w:t>
-      </w:r>
-      <w:r>
-        <w:t>разработанная информационно-аналитическая система позволит улучить контроль за выполнением индивидуальных планов работ, а также сократит время на их обработку и доставку до сотрудников.</w:t>
-      </w:r>
-      <w:r>
-        <w:t xml:space="preserve"> </w:t>
-      </w:r>
-    </w:p>
-    <w:p>
-      <w:pPr>
-        <w:pStyle w:val="-0"/>
-      </w:pPr>
-      <w:r>
         <w:t>Для разработки решения по поставленной цели были сформированные следующие з</w:t>
       </w:r>
       <w:r>
@@ -4497,7 +4522,10 @@
         <w:t>Проанализировать сведения о предприятии</w:t>
       </w:r>
       <w:r>
-        <w:t>, организационную структуру и функции ее отделов и персонала.</w:t>
+        <w:t>, организационную структуру и функции ее отделов и персонала</w:t>
+      </w:r>
+      <w:r>
+        <w:t>;</w:t>
       </w:r>
     </w:p>
     <w:p>
@@ -4534,7 +4562,7 @@
         <w:t>ами работ</w:t>
       </w:r>
       <w:r>
-        <w:t>.</w:t>
+        <w:t>;</w:t>
       </w:r>
     </w:p>
     <w:p>
@@ -4547,7 +4575,13 @@
         <w:ind w:left="142" w:firstLine="567"/>
       </w:pPr>
       <w:r>
-        <w:t>Составить документацию к проекту.</w:t>
+        <w:t>Составить документацию к проекту</w:t>
+      </w:r>
+      <w:r>
+        <w:rPr>
+          <w:lang w:val="en-US"/>
+        </w:rPr>
+        <w:t>;</w:t>
       </w:r>
     </w:p>
     <w:p>
@@ -4560,7 +4594,10 @@
         <w:ind w:left="142" w:firstLine="567"/>
       </w:pPr>
       <w:r>
-        <w:t>Провести анализ существующих программных решений.</w:t>
+        <w:t>Провести анализ существующих программных решений</w:t>
+      </w:r>
+      <w:r>
+        <w:t>;</w:t>
       </w:r>
     </w:p>
     <w:p>
@@ -4573,7 +4610,16 @@
         <w:ind w:left="142" w:firstLine="567"/>
       </w:pPr>
       <w:r>
-        <w:t>Сформулировать требования к разрабатываемой информационной системе.</w:t>
+        <w:t xml:space="preserve">Сформулировать требования к </w:t>
+      </w:r>
+      <w:r>
+        <w:t>проекту</w:t>
+      </w:r>
+      <w:r>
+        <w:rPr>
+          <w:lang w:val="en-US"/>
+        </w:rPr>
+        <w:t>;</w:t>
       </w:r>
     </w:p>
     <w:p>
@@ -4586,7 +4632,13 @@
         <w:ind w:left="142" w:firstLine="567"/>
       </w:pPr>
       <w:r>
-        <w:t>Выбрать аппаратно-технические средства для разработки и программное обеспечение.</w:t>
+        <w:t xml:space="preserve">Выбрать аппаратно-технические средства </w:t>
+      </w:r>
+      <w:r>
+        <w:t>реализации проекта</w:t>
+      </w:r>
+      <w:r>
+        <w:t>;</w:t>
       </w:r>
     </w:p>
     <w:p>
@@ -4599,7 +4651,19 @@
         <w:ind w:left="142" w:firstLine="567"/>
       </w:pPr>
       <w:r>
-        <w:t>Разработать логическую и физическую модель базы данных.</w:t>
+        <w:t>Разработать баз</w:t>
+      </w:r>
+      <w:r>
+        <w:t>у</w:t>
+      </w:r>
+      <w:r>
+        <w:t xml:space="preserve"> данных</w:t>
+      </w:r>
+      <w:r>
+        <w:t xml:space="preserve"> используя современные технологии</w:t>
+      </w:r>
+      <w:r>
+        <w:t>;</w:t>
       </w:r>
     </w:p>
     <w:p>
@@ -4614,6 +4678,12 @@
       <w:r>
         <w:t>Разработать алгоритм парсинга файлов</w:t>
       </w:r>
+      <w:r>
+        <w:rPr>
+          <w:lang w:val="en-US"/>
+        </w:rPr>
+        <w:t>;</w:t>
+      </w:r>
     </w:p>
     <w:p>
       <w:pPr>
@@ -4627,6 +4697,12 @@
       <w:r>
         <w:t>Разработать проект информационной системы</w:t>
       </w:r>
+      <w:r>
+        <w:rPr>
+          <w:lang w:val="en-US"/>
+        </w:rPr>
+        <w:t>;</w:t>
+      </w:r>
     </w:p>
     <w:p>
       <w:pPr>
@@ -4677,15 +4753,84 @@
         <w:pStyle w:val="-0"/>
       </w:pPr>
       <w:r>
-        <w:lastRenderedPageBreak/>
         <w:t xml:space="preserve">В работе применяются следующие методы научно-практических исследований и разработок: </w:t>
       </w:r>
-      <w:r>
-        <w:t xml:space="preserve">системный анализ, </w:t>
-      </w:r>
-      <w:r>
-        <w:t xml:space="preserve">структурный анализ, разработка программного обеспечения, </w:t>
-      </w:r>
+    </w:p>
+    <w:p>
+      <w:pPr>
+        <w:pStyle w:val="-0"/>
+        <w:numPr>
+          <w:ilvl w:val="0"/>
+          <w:numId w:val="45"/>
+        </w:numPr>
+        <w:ind w:left="0" w:firstLine="709"/>
+      </w:pPr>
+      <w:r>
+        <w:t>С</w:t>
+      </w:r>
+      <w:r>
+        <w:t>истемный анализ</w:t>
+      </w:r>
+      <w:r>
+        <w:rPr>
+          <w:lang w:val="en-US"/>
+        </w:rPr>
+        <w:t>;</w:t>
+      </w:r>
+    </w:p>
+    <w:p>
+      <w:pPr>
+        <w:pStyle w:val="-0"/>
+        <w:numPr>
+          <w:ilvl w:val="0"/>
+          <w:numId w:val="45"/>
+        </w:numPr>
+        <w:ind w:left="0" w:firstLine="709"/>
+      </w:pPr>
+      <w:r>
+        <w:t>С</w:t>
+      </w:r>
+      <w:r>
+        <w:t>труктурный анализ</w:t>
+      </w:r>
+      <w:r>
+        <w:rPr>
+          <w:lang w:val="en-US"/>
+        </w:rPr>
+        <w:t>;</w:t>
+      </w:r>
+    </w:p>
+    <w:p>
+      <w:pPr>
+        <w:pStyle w:val="-0"/>
+        <w:numPr>
+          <w:ilvl w:val="0"/>
+          <w:numId w:val="45"/>
+        </w:numPr>
+        <w:ind w:left="0" w:firstLine="709"/>
+      </w:pPr>
+      <w:r>
+        <w:t>Р</w:t>
+      </w:r>
+      <w:r>
+        <w:t>азработка программного обеспечения</w:t>
+      </w:r>
+      <w:r>
+        <w:rPr>
+          <w:lang w:val="en-US"/>
+        </w:rPr>
+        <w:t>;</w:t>
+      </w:r>
+    </w:p>
+    <w:p>
+      <w:pPr>
+        <w:pStyle w:val="-0"/>
+        <w:numPr>
+          <w:ilvl w:val="0"/>
+          <w:numId w:val="45"/>
+        </w:numPr>
+        <w:ind w:left="0" w:firstLine="709"/>
+      </w:pPr>
       <w:r>
         <w:rPr>
           <w:lang w:val="en-US"/>
@@ -4693,20 +4838,44 @@
         <w:t>Agile</w:t>
       </w:r>
       <w:r>
-        <w:t xml:space="preserve">, </w:t>
-      </w:r>
-      <w:r>
         <w:rPr>
           <w:lang w:val="en-US"/>
         </w:rPr>
+        <w:t>;</w:t>
+      </w:r>
+    </w:p>
+    <w:p>
+      <w:pPr>
+        <w:pStyle w:val="-0"/>
+        <w:numPr>
+          <w:ilvl w:val="0"/>
+          <w:numId w:val="45"/>
+        </w:numPr>
+        <w:ind w:left="0" w:firstLine="709"/>
+      </w:pPr>
+      <w:r>
+        <w:rPr>
+          <w:lang w:val="en-US"/>
+        </w:rPr>
+        <w:lastRenderedPageBreak/>
         <w:t>ITIL</w:t>
       </w:r>
       <w:r>
-        <w:t xml:space="preserve"> </w:t>
-      </w:r>
-      <w:r>
-        <w:t xml:space="preserve">и </w:t>
-      </w:r>
+        <w:rPr>
+          <w:lang w:val="en-US"/>
+        </w:rPr>
+        <w:t>;</w:t>
+      </w:r>
+    </w:p>
+    <w:p>
+      <w:pPr>
+        <w:pStyle w:val="-0"/>
+        <w:numPr>
+          <w:ilvl w:val="0"/>
+          <w:numId w:val="45"/>
+        </w:numPr>
+        <w:ind w:left="0" w:firstLine="709"/>
+      </w:pPr>
       <w:r>
         <w:rPr>
           <w:lang w:val="en-US"/>
@@ -4714,6 +4883,9 @@
         <w:t>ITSM</w:t>
       </w:r>
       <w:r>
+        <w:rPr>
+          <w:lang w:val="en-US"/>
+        </w:rPr>
         <w:t>.</w:t>
       </w:r>
       <w:r>
@@ -4802,13 +4974,61 @@
         <w:t xml:space="preserve">организация </w:t>
       </w:r>
       <w:r>
-        <w:t xml:space="preserve">обучения по подготовки специалистов среднего звена и квалифицированных рабочих, служащих по очным формам обучения. Помимо это у Колледжа есть дополнительная </w:t>
+        <w:t xml:space="preserve">обучения по подготовки </w:t>
+      </w:r>
+      <w:r>
+        <w:t xml:space="preserve">разных </w:t>
+      </w:r>
+      <w:r>
+        <w:t>специалистов</w:t>
+      </w:r>
+      <w:r>
+        <w:t xml:space="preserve">, например: </w:t>
+      </w:r>
+      <w:r>
+        <w:t>среднего звена и квалифицированных рабочих</w:t>
+      </w:r>
+      <w:r>
+        <w:t xml:space="preserve"> и</w:t>
+      </w:r>
+      <w:r>
+        <w:t xml:space="preserve"> служащих. </w:t>
+      </w:r>
+      <w:r>
+        <w:t>У</w:t>
+      </w:r>
+      <w:r>
+        <w:t xml:space="preserve"> Колледжа </w:t>
+      </w:r>
+      <w:r>
+        <w:t xml:space="preserve">также </w:t>
+      </w:r>
+      <w:r>
+        <w:t xml:space="preserve">есть дополнительная </w:t>
       </w:r>
       <w:r>
         <w:t>внебюджетная</w:t>
       </w:r>
       <w:r>
-        <w:t xml:space="preserve"> деятельность в виде организации обучения по заочной форме, программ дополнительного профессионального образования, курсов переподготовки и повышения квалификации. Образовательная организация так же реализует программы «Московское долголетие», «Кружок от чемпионов», «Субботы московского школьника» и другие. </w:t>
+        <w:t xml:space="preserve"> деятельность</w:t>
+      </w:r>
+      <w:r>
+        <w:t>, которая заключается</w:t>
+      </w:r>
+      <w:r>
+        <w:t xml:space="preserve"> в организации обучения по заочной форме, программ</w:t>
+      </w:r>
+      <w:r>
+        <w:t>ам</w:t>
+      </w:r>
+      <w:r>
+        <w:t xml:space="preserve"> дополнительного профессионального образования</w:t>
+      </w:r>
+      <w:r>
+        <w:t xml:space="preserve"> </w:t>
+      </w:r>
+      <w:r>
+        <w:t xml:space="preserve">и повышения квалификации. Образовательная организация так же реализует программы «Московское долголетие», «Кружок от чемпионов», «Субботы московского школьника» и другие. </w:t>
       </w:r>
     </w:p>
     <w:p>
@@ -5176,14 +5396,9 @@
       <w:r>
         <w:t xml:space="preserve"> организации </w:t>
       </w:r>
-      <w:proofErr w:type="spellStart"/>
-      <w:r>
-        <w:t>представлена</w:t>
-      </w:r>
-      <w:r>
-        <w:t>я</w:t>
-      </w:r>
-      <w:proofErr w:type="spellEnd"/>
+      <w:r>
+        <w:t>представленная</w:t>
+      </w:r>
       <w:r>
         <w:t xml:space="preserve"> на рисунке 1. </w:t>
       </w:r>
@@ -5675,7 +5890,7 @@
         <w:ind w:left="0" w:firstLine="709"/>
       </w:pPr>
       <w:r>
-        <w:t xml:space="preserve">Подготовка, оформление и ведение студенческих билетов и зачетных книжек, справок, дипломов и приложений. </w:t>
+        <w:t xml:space="preserve">Подготовка, оформление и ведение студенческих билетов </w:t>
       </w:r>
     </w:p>
     <w:p>
@@ -5688,7 +5903,10 @@
         <w:ind w:left="0" w:firstLine="709"/>
       </w:pPr>
       <w:r>
-        <w:t xml:space="preserve">Сопровождение системы «Проход и питание». Ввод новых обучающихся, блокировка доступа для отчисленных, импорт данных об обучающихся. </w:t>
+        <w:t>Подготовка, оформление з</w:t>
+      </w:r>
+      <w:r>
+        <w:t>ачетных книжек</w:t>
       </w:r>
     </w:p>
     <w:p>
@@ -5701,7 +5919,10 @@
         <w:ind w:left="0" w:firstLine="709"/>
       </w:pPr>
       <w:r>
-        <w:t xml:space="preserve">Подготовка приказов по переводу, зачислению, отчислению и выходе в академический отпуск обучающихся. </w:t>
+        <w:t>Оформление</w:t>
+      </w:r>
+      <w:r>
+        <w:t xml:space="preserve"> справок, дипломов и приложений</w:t>
       </w:r>
     </w:p>
     <w:p>
@@ -5714,6 +5935,45 @@
         <w:ind w:left="0" w:firstLine="709"/>
       </w:pPr>
       <w:r>
+        <w:t>Сопровождение</w:t>
+      </w:r>
+      <w:r>
+        <w:t xml:space="preserve"> единой государственной СКУД </w:t>
+      </w:r>
+      <w:r>
+        <w:t xml:space="preserve">«Проход и питание». Ввод </w:t>
+      </w:r>
+      <w:r>
+        <w:t xml:space="preserve">в единую базу студентов - </w:t>
+      </w:r>
+      <w:r>
+        <w:t xml:space="preserve">новых обучающихся, блокировка доступа для отчисленных, импорт данных об обучающихся. </w:t>
+      </w:r>
+    </w:p>
+    <w:p>
+      <w:pPr>
+        <w:pStyle w:val="-0"/>
+        <w:numPr>
+          <w:ilvl w:val="0"/>
+          <w:numId w:val="12"/>
+        </w:numPr>
+        <w:ind w:left="0" w:firstLine="709"/>
+      </w:pPr>
+      <w:r>
+        <w:t xml:space="preserve">Подготовка приказов по переводу, зачислению, отчислению и выходе в академический отпуск обучающихся. </w:t>
+      </w:r>
+    </w:p>
+    <w:p>
+      <w:pPr>
+        <w:pStyle w:val="-0"/>
+        <w:numPr>
+          <w:ilvl w:val="0"/>
+          <w:numId w:val="12"/>
+        </w:numPr>
+        <w:ind w:left="0" w:firstLine="709"/>
+      </w:pPr>
+      <w:r>
+        <w:lastRenderedPageBreak/>
         <w:t>Выполнение поручений директора, руководителя и методического работника центра, а также учебной части</w:t>
       </w:r>
       <w:r>
@@ -5728,7 +5988,6 @@
         <w:pStyle w:val="-0"/>
       </w:pPr>
       <w:r>
-        <w:lastRenderedPageBreak/>
         <w:t>Учебный отдел использует следующие программное обеспечение в своей работе:</w:t>
       </w:r>
     </w:p>
@@ -6234,84 +6493,29 @@
     <w:p>
       <w:pPr>
         <w:pStyle w:val="-0"/>
-      </w:pPr>
+        <w:ind w:firstLine="708"/>
+      </w:pPr>
+      <w:r>
+        <w:t>SMART правила представлены в таблице 1.</w:t>
+      </w:r>
+    </w:p>
+    <w:p>
+      <w:pPr>
+        <w:pStyle w:val="-0"/>
+        <w:ind w:firstLine="0"/>
+        <w:jc w:val="right"/>
+      </w:pPr>
+      <w:r>
+        <w:t xml:space="preserve">Таблица 1 – </w:t>
+      </w:r>
+      <w:r>
+        <w:t xml:space="preserve">Определение результатов по </w:t>
+      </w:r>
       <w:r>
         <w:rPr>
           <w:lang w:val="en-US"/>
         </w:rPr>
         <w:t>SMART</w:t>
-      </w:r>
-      <w:r>
-        <w:t xml:space="preserve"> называют метод представления целей для определения желаемых результатов и их организации достижения, который предполагает, что каждая цель должная быть:</w:t>
-      </w:r>
-    </w:p>
-    <w:p>
-      <w:pPr>
-        <w:pStyle w:val="-0"/>
-      </w:pPr>
-      <w:r>
-        <w:t>1. Конкретной – означает четность и ясность формулировки цели</w:t>
-      </w:r>
-    </w:p>
-    <w:p>
-      <w:pPr>
-        <w:pStyle w:val="-0"/>
-      </w:pPr>
-      <w:r>
-        <w:t>2. Измеримой – позволяет оценить прогресс в ее достижении</w:t>
-      </w:r>
-    </w:p>
-    <w:p>
-      <w:pPr>
-        <w:pStyle w:val="-0"/>
-      </w:pPr>
-      <w:r>
-        <w:t>3.Достижимой – требует оценки реалистичной оценки имеющихся ресурсов</w:t>
-      </w:r>
-    </w:p>
-    <w:p>
-      <w:pPr>
-        <w:pStyle w:val="-0"/>
-      </w:pPr>
-      <w:r>
-        <w:t>4.Релевантной – гарантирует соответствие общей стратегии</w:t>
-      </w:r>
-    </w:p>
-    <w:p>
-      <w:pPr>
-        <w:pStyle w:val="-0"/>
-      </w:pPr>
-      <w:r>
-        <w:t>5.Ограниченной по времени – установление сроков выполнения задачи</w:t>
-      </w:r>
-    </w:p>
-    <w:p>
-      <w:pPr>
-        <w:pStyle w:val="-0"/>
-        <w:ind w:firstLine="708"/>
-      </w:pPr>
-      <w:r>
-        <w:t>SMART правила представлены в таблице 1.</w:t>
-      </w:r>
-    </w:p>
-    <w:p>
-      <w:pPr>
-        <w:pStyle w:val="-0"/>
-        <w:ind w:firstLine="0"/>
-        <w:jc w:val="right"/>
-      </w:pPr>
-      <w:r>
-        <w:lastRenderedPageBreak/>
-        <w:t xml:space="preserve">Таблица 1 – </w:t>
-      </w:r>
-      <w:r>
-        <w:rPr>
-          <w:lang w:val="en-US"/>
-        </w:rPr>
-        <w:t xml:space="preserve">SMART </w:t>
-      </w:r>
-      <w:r>
-        <w:t>правила проекта</w:t>
       </w:r>
     </w:p>
     <w:tbl>
@@ -6365,24 +6569,12 @@
             <w:pPr>
               <w:pStyle w:val="-0"/>
               <w:ind w:firstLine="0"/>
-              <w:rPr>
-                <w:lang w:val="en-US"/>
-              </w:rPr>
-            </w:pPr>
-            <w:r>
-              <w:rPr>
-                <w:lang w:val="en-US"/>
-              </w:rPr>
-              <w:t>Specific</w:t>
-            </w:r>
-          </w:p>
-          <w:p>
-            <w:pPr>
-              <w:pStyle w:val="-0"/>
-              <w:ind w:firstLine="0"/>
-            </w:pPr>
-            <w:r>
-              <w:t>(Конкретность)</w:t>
+            </w:pPr>
+            <w:r>
+              <w:t>Конкретност</w:t>
+            </w:r>
+            <w:r>
+              <w:t>ь</w:t>
             </w:r>
           </w:p>
         </w:tc>
@@ -6396,7 +6588,10 @@
               <w:ind w:firstLine="0"/>
             </w:pPr>
             <w:r>
-              <w:t>Создание информационной системы управления индивидуальными планами работ</w:t>
+              <w:t>Р</w:t>
+            </w:r>
+            <w:r>
+              <w:t>азработка и управление информационной системой выполнения индивидуального плана работ</w:t>
             </w:r>
           </w:p>
         </w:tc>
@@ -6410,24 +6605,9 @@
             <w:pPr>
               <w:pStyle w:val="-0"/>
               <w:ind w:firstLine="0"/>
-              <w:rPr>
-                <w:lang w:val="en-US"/>
-              </w:rPr>
-            </w:pPr>
-            <w:r>
-              <w:rPr>
-                <w:lang w:val="en-US"/>
-              </w:rPr>
-              <w:t>Measurable</w:t>
-            </w:r>
-          </w:p>
-          <w:p>
-            <w:pPr>
-              <w:pStyle w:val="-0"/>
-              <w:ind w:firstLine="0"/>
-            </w:pPr>
-            <w:r>
-              <w:t>(Количественная)</w:t>
+            </w:pPr>
+            <w:r>
+              <w:t>Количественная</w:t>
             </w:r>
           </w:p>
         </w:tc>
@@ -6441,7 +6621,10 @@
               <w:ind w:firstLine="0"/>
             </w:pPr>
             <w:r>
-              <w:t>Разработка функционального прототипа системы до конца 2023-2024 учебного года</w:t>
+              <w:t xml:space="preserve">Разработка прототипа системы до </w:t>
+            </w:r>
+            <w:r>
+              <w:t>учебного года</w:t>
             </w:r>
           </w:p>
         </w:tc>
@@ -6455,24 +6638,12 @@
             <w:pPr>
               <w:pStyle w:val="-0"/>
               <w:ind w:firstLine="0"/>
-              <w:rPr>
-                <w:lang w:val="en-US"/>
-              </w:rPr>
-            </w:pPr>
-            <w:r>
-              <w:rPr>
-                <w:lang w:val="en-US"/>
-              </w:rPr>
-              <w:t>Agreed</w:t>
-            </w:r>
-          </w:p>
-          <w:p>
-            <w:pPr>
-              <w:pStyle w:val="-0"/>
-              <w:ind w:firstLine="0"/>
-            </w:pPr>
-            <w:r>
-              <w:t>(Качество)</w:t>
+            </w:pPr>
+            <w:r>
+              <w:t>Качеств</w:t>
+            </w:r>
+            <w:r>
+              <w:t>енная</w:t>
             </w:r>
           </w:p>
         </w:tc>
@@ -6486,7 +6657,10 @@
               <w:ind w:firstLine="0"/>
             </w:pPr>
             <w:r>
-              <w:t>Использование современных информационных технологий и привлечение опытных разработчиков</w:t>
+              <w:t xml:space="preserve">Использование современных технологий и привлечение опытных </w:t>
+            </w:r>
+            <w:r>
+              <w:t>специалистов в сфере цифровых технологий</w:t>
             </w:r>
           </w:p>
         </w:tc>
@@ -6505,19 +6679,8 @@
               </w:rPr>
             </w:pPr>
             <w:r>
-              <w:rPr>
-                <w:lang w:val="en-US"/>
-              </w:rPr>
-              <w:t>Realistic</w:t>
-            </w:r>
-          </w:p>
-          <w:p>
-            <w:pPr>
-              <w:pStyle w:val="-0"/>
-              <w:ind w:firstLine="0"/>
-            </w:pPr>
-            <w:r>
-              <w:t>(Реалистичные)</w:t>
+              <w:lastRenderedPageBreak/>
+              <w:t>Реалистичная</w:t>
             </w:r>
           </w:p>
         </w:tc>
@@ -6545,24 +6708,15 @@
             <w:pPr>
               <w:pStyle w:val="-0"/>
               <w:ind w:firstLine="0"/>
-              <w:rPr>
-                <w:lang w:val="en-US"/>
-              </w:rPr>
-            </w:pPr>
-            <w:r>
-              <w:rPr>
-                <w:lang w:val="en-US"/>
-              </w:rPr>
-              <w:t>Time Bound</w:t>
-            </w:r>
-          </w:p>
-          <w:p>
-            <w:pPr>
-              <w:pStyle w:val="-0"/>
-              <w:ind w:firstLine="0"/>
-            </w:pPr>
-            <w:r>
-              <w:t>(Ограничение времени)</w:t>
+            </w:pPr>
+            <w:r>
+              <w:t>Ограничение</w:t>
+            </w:r>
+            <w:r>
+              <w:t xml:space="preserve"> по</w:t>
+            </w:r>
+            <w:r>
+              <w:t xml:space="preserve"> времени</w:t>
             </w:r>
           </w:p>
         </w:tc>
@@ -6669,11 +6823,7 @@
         <w:t xml:space="preserve">тся сами сотрудники </w:t>
       </w:r>
       <w:r>
-        <w:t xml:space="preserve">организации, которые будут пользоваться программным обеспечением. Они будут извлекать </w:t>
-      </w:r>
-      <w:r>
-        <w:lastRenderedPageBreak/>
-        <w:t>выгоду из удобства доступа к корпоративной информации, инструментам работы</w:t>
+        <w:t>организации, которые будут пользоваться программным обеспечением. Они будут извлекать выгоду из удобства доступа к корпоративной информации, инструментам работы</w:t>
       </w:r>
       <w:r>
         <w:t xml:space="preserve"> с индвидуальными планами</w:t>
@@ -6722,8 +6872,6 @@
           </w:tcPr>
           <w:p>
             <w:pPr>
-              <w:pStyle w:val="-0"/>
-              <w:ind w:firstLine="0"/>
               <w:jc w:val="center"/>
             </w:pPr>
             <w:r>
@@ -6998,6 +7146,12 @@
       <w:r>
         <w:t>инженер</w:t>
       </w:r>
+      <w:r>
+        <w:rPr>
+          <w:lang w:val="en-US"/>
+        </w:rPr>
+        <w:t>;</w:t>
+      </w:r>
     </w:p>
     <w:p>
       <w:pPr>
@@ -7011,6 +7165,12 @@
       <w:r>
         <w:t>Сетевой инженер</w:t>
       </w:r>
+      <w:r>
+        <w:rPr>
+          <w:lang w:val="en-US"/>
+        </w:rPr>
+        <w:t>;</w:t>
+      </w:r>
     </w:p>
     <w:p>
       <w:pPr>
@@ -7030,6 +7190,12 @@
       <w:r>
         <w:t>разработчик</w:t>
       </w:r>
+      <w:r>
+        <w:rPr>
+          <w:lang w:val="en-US"/>
+        </w:rPr>
+        <w:t>;</w:t>
+      </w:r>
     </w:p>
     <w:p>
       <w:pPr>
@@ -7043,6 +7209,12 @@
       <w:r>
         <w:t>Дизайнер</w:t>
       </w:r>
+      <w:r>
+        <w:rPr>
+          <w:lang w:val="en-US"/>
+        </w:rPr>
+        <w:t>;</w:t>
+      </w:r>
     </w:p>
     <w:p>
       <w:pPr>
@@ -7062,6 +7234,12 @@
       <w:r>
         <w:t>разработчик</w:t>
       </w:r>
+      <w:r>
+        <w:rPr>
+          <w:lang w:val="en-US"/>
+        </w:rPr>
+        <w:t>;</w:t>
+      </w:r>
     </w:p>
     <w:p>
       <w:pPr>
@@ -7081,6 +7259,12 @@
       <w:r>
         <w:t>инженер</w:t>
       </w:r>
+      <w:r>
+        <w:rPr>
+          <w:lang w:val="en-US"/>
+        </w:rPr>
+        <w:t>;</w:t>
+      </w:r>
     </w:p>
     <w:p>
       <w:pPr>
@@ -7092,7 +7276,10 @@
         <w:ind w:left="0" w:firstLine="709"/>
       </w:pPr>
       <w:r>
-        <w:t xml:space="preserve">Специалист сопровождения и технической поддержки </w:t>
+        <w:t>Специалист сопровождения и технической поддержки</w:t>
+      </w:r>
+      <w:r>
+        <w:t>.</w:t>
       </w:r>
     </w:p>
     <w:p>
@@ -7345,21 +7532,30 @@
               <w:rPr>
                 <w:sz w:val="24"/>
               </w:rPr>
-              <w:t xml:space="preserve">. Решает конфликты и спорные вопросы. </w:t>
-            </w:r>
-            <w:r>
+              <w:t>. Решает конфликты и спорные вопросы. Обеспечивает справедливость и баланс.</w:t>
+            </w:r>
+          </w:p>
+        </w:tc>
+        <w:tc>
+          <w:tcPr>
+            <w:tcW w:w="2829" w:type="dxa"/>
+          </w:tcPr>
+          <w:p>
+            <w:pPr>
+              <w:pStyle w:val="-0"/>
+              <w:spacing w:line="240" w:lineRule="auto"/>
+              <w:ind w:firstLine="0"/>
               <w:rPr>
                 <w:sz w:val="24"/>
               </w:rPr>
-              <w:lastRenderedPageBreak/>
-              <w:t>Обеспечивает справедливость и баланс.</w:t>
-            </w:r>
-          </w:p>
-        </w:tc>
-        <w:tc>
-          <w:tcPr>
-            <w:tcW w:w="2829" w:type="dxa"/>
-          </w:tcPr>
+            </w:pPr>
+            <w:r>
+              <w:rPr>
+                <w:sz w:val="24"/>
+              </w:rPr>
+              <w:t>Разработка плана проекта, определение задач и распределение ресурсов. Отслеживание прогресса проекта. Корректировка планов.</w:t>
+            </w:r>
+          </w:p>
           <w:p>
             <w:pPr>
               <w:pStyle w:val="-0"/>
@@ -7369,13 +7565,6 @@
                 <w:sz w:val="24"/>
               </w:rPr>
             </w:pPr>
-            <w:r>
-              <w:rPr>
-                <w:sz w:val="24"/>
-              </w:rPr>
-              <w:lastRenderedPageBreak/>
-              <w:t>Разработка плана проекта, определение задач и распределение ресурсов. Отслеживание прогресса проекта. Корректировка планов.</w:t>
-            </w:r>
           </w:p>
         </w:tc>
       </w:tr>
@@ -7488,7 +7677,14 @@
               <w:rPr>
                 <w:sz w:val="24"/>
               </w:rPr>
-              <w:t>Распределение задач между членами команды. Контроль выполнения задач и соблюдение сроков. Мотивация и развитие команды. Отчетность перед вышестоящим руководством.</w:t>
+              <w:t xml:space="preserve">Распределение задач между членами команды. Контроль выполнения задач и соблюдение сроков. Мотивация и развитие команды. Отчетность перед </w:t>
+            </w:r>
+            <w:r>
+              <w:rPr>
+                <w:sz w:val="24"/>
+              </w:rPr>
+              <w:lastRenderedPageBreak/>
+              <w:t>вышестоящим руководством.</w:t>
             </w:r>
           </w:p>
         </w:tc>
@@ -7509,6 +7705,7 @@
               <w:rPr>
                 <w:sz w:val="24"/>
               </w:rPr>
+              <w:lastRenderedPageBreak/>
               <w:t>Контролирует выполнение задач и соблюдение сроков, решает возникающие проблемы и конфликты.</w:t>
             </w:r>
           </w:p>
@@ -8148,7 +8345,6 @@
               <w:t xml:space="preserve">Общение с разработчиками, </w:t>
             </w:r>
             <w:r>
-              <w:lastRenderedPageBreak/>
               <w:t>дизайнерами</w:t>
             </w:r>
             <w:r>
@@ -8203,20 +8399,15 @@
             <w:r>
               <w:rPr>
                 <w:sz w:val="24"/>
-              </w:rPr>
-              <w:t>И</w:t>
+                <w:lang w:val="en-US"/>
+              </w:rPr>
+              <w:t xml:space="preserve">QA </w:t>
             </w:r>
             <w:r>
               <w:rPr>
                 <w:sz w:val="24"/>
               </w:rPr>
-              <w:t>нженер</w:t>
-            </w:r>
-            <w:r>
-              <w:rPr>
-                <w:sz w:val="24"/>
-              </w:rPr>
-              <w:t xml:space="preserve"> по качеству</w:t>
+              <w:t>инженер</w:t>
             </w:r>
           </w:p>
         </w:tc>
@@ -8294,7 +8485,25 @@
               <w:jc w:val="both"/>
             </w:pPr>
             <w:r>
-              <w:t xml:space="preserve">Указывает на слабые места и недостатки в работе команды, помогает улучшить процессы. Вносит здравый смысл и здравый смысл, помогает команде оставаться на земле. </w:t>
+              <w:t>Поиск и фиксация</w:t>
+            </w:r>
+            <w:r>
+              <w:t xml:space="preserve"> слабы</w:t>
+            </w:r>
+            <w:r>
+              <w:t>х</w:t>
+            </w:r>
+            <w:r>
+              <w:t xml:space="preserve"> </w:t>
+            </w:r>
+            <w:r>
+              <w:t>мест.</w:t>
+            </w:r>
+            <w:r>
+              <w:t xml:space="preserve"> </w:t>
+            </w:r>
+            <w:r>
+              <w:t>Улучшение процессов.</w:t>
             </w:r>
           </w:p>
         </w:tc>
@@ -8310,7 +8519,11 @@
               <w:jc w:val="both"/>
             </w:pPr>
             <w:r>
-              <w:t>Написание и использование тестовых сценариев, исправление ошибок в коде и улучшение его производительности.</w:t>
+              <w:t xml:space="preserve">Написание и использование тестовых сценариев, исправление ошибок в коде и </w:t>
+            </w:r>
+            <w:r>
+              <w:lastRenderedPageBreak/>
+              <w:t>улучшение его производительности.</w:t>
             </w:r>
           </w:p>
         </w:tc>
@@ -8406,7 +8619,22 @@
               <w:jc w:val="both"/>
             </w:pPr>
             <w:r>
-              <w:t xml:space="preserve">Обеспечивает поддержку, обслуживание и улучшение работы программного обеспечения и информационных систем. Обладает знаниями и навыками в области информационных технологий, умеет анализировать проблемы и находить оптимальные решения, а также способен работать в команде, общаться с клиентами и управлять проектами. </w:t>
+              <w:t>Обеспечивает</w:t>
+            </w:r>
+            <w:r>
+              <w:t xml:space="preserve"> </w:t>
+            </w:r>
+            <w:r>
+              <w:t>п</w:t>
+            </w:r>
+            <w:r>
+              <w:t xml:space="preserve">оддержку, обслуживание и улучшение работы программного обеспечения и информационных систем. Обладает знаниями и навыками в области информационных технологий, умеет анализировать проблемы и находить оптимальные решения, а также способен работать в команде, общаться с клиентами </w:t>
+            </w:r>
+            <w:r>
+              <w:t>и</w:t>
+            </w:r>
+            <w:r>
+              <w:t xml:space="preserve"> управлять проектами. </w:t>
             </w:r>
           </w:p>
         </w:tc>
@@ -8528,42 +8756,42 @@
         <w:pStyle w:val="-0"/>
       </w:pPr>
       <w:r>
+        <w:t xml:space="preserve">Сильные стороны могут включать в себя такие факторы, как наличие высококвалифицированных специалистов, использование передовых технологий или уникальность продукта. </w:t>
+      </w:r>
+    </w:p>
+    <w:p>
+      <w:pPr>
+        <w:pStyle w:val="-0"/>
+      </w:pPr>
+      <w:r>
+        <w:t>Слабые стороны могут быть связаны с недостатком опыта у команды разработчиков или отсутствием необходимых ресурсов.</w:t>
+      </w:r>
+    </w:p>
+    <w:p>
+      <w:pPr>
+        <w:pStyle w:val="-0"/>
+      </w:pPr>
+      <w:r>
+        <w:t xml:space="preserve">Возможности представляют собой потенциальные преимущества, которые могут возникнуть при реализации проекта. Например, это может быть возможность расширения рынка сбыта или получение новых клиентов. </w:t>
+      </w:r>
+    </w:p>
+    <w:p>
+      <w:pPr>
+        <w:pStyle w:val="-0"/>
+      </w:pPr>
+      <w:r>
+        <w:t>Угрозы — это</w:t>
+      </w:r>
+      <w:r>
+        <w:t xml:space="preserve"> факторы внешней среды, которые могут негативно повлиять на проект. Например, это может быть появление конкурентов или изменение законодательства.</w:t>
+      </w:r>
+    </w:p>
+    <w:p>
+      <w:pPr>
+        <w:pStyle w:val="-0"/>
+      </w:pPr>
+      <w:r>
         <w:lastRenderedPageBreak/>
-        <w:t xml:space="preserve">Сильные стороны могут включать в себя такие факторы, как наличие высококвалифицированных специалистов, использование передовых технологий или уникальность продукта. </w:t>
-      </w:r>
-    </w:p>
-    <w:p>
-      <w:pPr>
-        <w:pStyle w:val="-0"/>
-      </w:pPr>
-      <w:r>
-        <w:t>Слабые стороны могут быть связаны с недостатком опыта у команды разработчиков или отсутствием необходимых ресурсов.</w:t>
-      </w:r>
-    </w:p>
-    <w:p>
-      <w:pPr>
-        <w:pStyle w:val="-0"/>
-      </w:pPr>
-      <w:r>
-        <w:t xml:space="preserve">Возможности представляют собой потенциальные преимущества, которые могут возникнуть при реализации проекта. Например, это может быть возможность расширения рынка сбыта или получение новых клиентов. </w:t>
-      </w:r>
-    </w:p>
-    <w:p>
-      <w:pPr>
-        <w:pStyle w:val="-0"/>
-      </w:pPr>
-      <w:r>
-        <w:t>Угрозы — это</w:t>
-      </w:r>
-      <w:r>
-        <w:t xml:space="preserve"> факторы внешней среды, которые могут негативно повлиять на проект. Например, это может быть появление конкурентов или изменение законодательства.</w:t>
-      </w:r>
-    </w:p>
-    <w:p>
-      <w:pPr>
-        <w:pStyle w:val="-0"/>
-      </w:pPr>
-      <w:r>
         <w:t>SWOT-анализ позволяет определить приоритеты при разработке индивидуальных планов работ и выбрать наиболее эффективные методы управления проектом. Он также помогает выявить потенциальные риски и разработать стратегии для их минимизации.</w:t>
       </w:r>
     </w:p>
@@ -8846,7 +9074,6 @@
       </w:pPr>
       <w:bookmarkStart w:id="11" w:name="_Toc163902124"/>
       <w:r>
-        <w:lastRenderedPageBreak/>
         <w:t>Устав проекта</w:t>
       </w:r>
       <w:bookmarkEnd w:id="11"/>
@@ -9025,6 +9252,7 @@
               <w:ind w:firstLine="0"/>
             </w:pPr>
             <w:r>
+              <w:lastRenderedPageBreak/>
               <w:t>Куратор проекта</w:t>
             </w:r>
           </w:p>
@@ -9450,7 +9678,6 @@
               <w:rPr>
                 <w:szCs w:val="26"/>
               </w:rPr>
-              <w:lastRenderedPageBreak/>
               <w:t>Составить документацию к проекту</w:t>
             </w:r>
           </w:p>
@@ -9850,7 +10077,6 @@
                 <w:sz w:val="26"/>
                 <w:szCs w:val="26"/>
               </w:rPr>
-              <w:lastRenderedPageBreak/>
               <w:t>Увеличение удовлетворенности сотрудников на 15% благодаря улучшению коммуникации и обратной связи</w:t>
             </w:r>
           </w:p>
@@ -9871,7 +10097,6 @@
               <w:ind w:firstLine="0"/>
             </w:pPr>
             <w:r>
-              <w:lastRenderedPageBreak/>
               <w:t>Требования к документации</w:t>
             </w:r>
           </w:p>
@@ -9978,6 +10203,7 @@
                 <w:sz w:val="26"/>
                 <w:szCs w:val="26"/>
               </w:rPr>
+              <w:lastRenderedPageBreak/>
               <w:t>План проекта: документ, описывающий этапы разработки приложения, сроки выполнения задач и ресурсы, необходимые для их выполнения</w:t>
             </w:r>
           </w:p>
@@ -10123,6 +10349,7 @@
               <w:ind w:firstLine="0"/>
             </w:pPr>
             <w:r>
+              <w:lastRenderedPageBreak/>
               <w:t>Периодичность отчетности</w:t>
             </w:r>
           </w:p>
@@ -10192,42 +10419,39 @@
         <w:t xml:space="preserve">Перед выбором программного обеспечения для реализации проекта необходимо определиться с платформой, на которой будет создан проект. </w:t>
       </w:r>
       <w:r>
-        <w:t xml:space="preserve">В связи с </w:t>
-      </w:r>
+        <w:t>В связи с тем, что</w:t>
+      </w:r>
+      <w:r>
+        <w:t xml:space="preserve"> предметной областью является образовательное учреждение, на котором осуществляется обучение по ИТ специальностям, при выборе программных средств будет производится уклон в сторону </w:t>
+      </w:r>
+      <w:r>
+        <w:t>языков программирования и программного обеспечения,</w:t>
+      </w:r>
+      <w:r>
+        <w:t xml:space="preserve"> которому обучают в Колледже. Это поможет в будущем поддерживать проект и внедрять новый функционал, например в связи с увольнением сотрудников ИТ службы и</w:t>
+      </w:r>
+      <w:r>
+        <w:t>ли</w:t>
+      </w:r>
+      <w:r>
+        <w:t xml:space="preserve"> приемом на прохождение учебных и производственных практик обучающихся на базе Колледжа</w:t>
+      </w:r>
+      <w:r>
+        <w:t xml:space="preserve">, а также индивидуальных заданий на ВКР </w:t>
+      </w:r>
+      <w:r>
+        <w:t>для выпускных групп,</w:t>
+      </w:r>
+      <w:r>
+        <w:t xml:space="preserve"> которые будут предлагать новые решения для существующего проекта.</w:t>
+      </w:r>
+    </w:p>
+    <w:p>
+      <w:pPr>
+        <w:pStyle w:val="-0"/>
+      </w:pPr>
       <w:r>
         <w:lastRenderedPageBreak/>
-        <w:t>тем, что</w:t>
-      </w:r>
-      <w:r>
-        <w:t xml:space="preserve"> предметной областью является образовательное учреждение, на котором осуществляется обучение по ИТ специальностям, при выборе программных средств будет производится уклон в сторону </w:t>
-      </w:r>
-      <w:r>
-        <w:t>языков программирования и программного обеспечения,</w:t>
-      </w:r>
-      <w:r>
-        <w:t xml:space="preserve"> которому обучают в Колледже. Это поможет в будущем поддерживать проект и внедрять новый функционал, например в связи с увольнением сотрудников ИТ службы и</w:t>
-      </w:r>
-      <w:r>
-        <w:t>ли</w:t>
-      </w:r>
-      <w:r>
-        <w:t xml:space="preserve"> приемом на прохождение учебных и производственных практик обучающихся на базе Колледжа</w:t>
-      </w:r>
-      <w:r>
-        <w:t xml:space="preserve">, а также индивидуальных заданий на ВКР </w:t>
-      </w:r>
-      <w:r>
-        <w:t>для выпускных групп,</w:t>
-      </w:r>
-      <w:r>
-        <w:t xml:space="preserve"> которые будут предлагать новые решения для существующего проекта.</w:t>
-      </w:r>
-    </w:p>
-    <w:p>
-      <w:pPr>
-        <w:pStyle w:val="-0"/>
-      </w:pPr>
-      <w:r>
         <w:t xml:space="preserve">На базе ЦИКТ обучение программированию проходит на языке </w:t>
       </w:r>
       <w:r>
@@ -11080,7 +11304,6 @@
         <w:ind w:firstLine="0"/>
       </w:pPr>
       <w:r>
-        <w:lastRenderedPageBreak/>
         <w:tab/>
         <w:t xml:space="preserve">Разработка проекта будет производится на фреймворке </w:t>
       </w:r>
@@ -11430,6 +11653,7 @@
               <w:ind w:firstLine="0"/>
             </w:pPr>
             <w:r>
+              <w:lastRenderedPageBreak/>
               <w:t>Шаблонизация</w:t>
             </w:r>
           </w:p>
@@ -12960,6 +13184,7 @@
               <w:jc w:val="left"/>
             </w:pPr>
             <w:r>
+              <w:lastRenderedPageBreak/>
               <w:t>Открытый исходный код</w:t>
             </w:r>
           </w:p>
@@ -13934,7 +14159,6 @@
               <w:ind w:firstLine="0"/>
             </w:pPr>
             <w:r>
-              <w:lastRenderedPageBreak/>
               <w:t>Вертикальная масштабируемость</w:t>
             </w:r>
           </w:p>
@@ -14388,7 +14612,11 @@
         <w:t>разработки,</w:t>
       </w:r>
       <w:r>
-        <w:t xml:space="preserve"> которые имеются встроенный функционал для работы с языком, поддержкой вспомогательных сообщений и встроенной отладкой. Наиболее популярным на сегодняшний день являются </w:t>
+        <w:t xml:space="preserve"> которые имеются встроенный функционал для работы с языком, поддержкой вспомогательных сообщений и </w:t>
+      </w:r>
+      <w:r>
+        <w:lastRenderedPageBreak/>
+        <w:t xml:space="preserve">встроенной отладкой. Наиболее популярным на сегодняшний день являются </w:t>
       </w:r>
       <w:r>
         <w:rPr>
@@ -15272,11 +15500,7 @@
         <w:t xml:space="preserve"> </w:t>
       </w:r>
       <w:r>
-        <w:t xml:space="preserve">После </w:t>
-      </w:r>
-      <w:r>
-        <w:lastRenderedPageBreak/>
-        <w:t xml:space="preserve">проведения анализ программного обеспечения можно составить </w:t>
+        <w:t xml:space="preserve">После проведения анализ программного обеспечения можно составить </w:t>
       </w:r>
       <w:r>
         <w:t>итоговую таблицу</w:t>
@@ -15567,6 +15791,7 @@
               <w:rPr>
                 <w:lang w:val="en-US"/>
               </w:rPr>
+              <w:lastRenderedPageBreak/>
               <w:t>Debian</w:t>
             </w:r>
           </w:p>
@@ -16209,7 +16434,6 @@
       </w:pPr>
       <w:bookmarkStart w:id="13" w:name="_Toc163902126"/>
       <w:r>
-        <w:lastRenderedPageBreak/>
         <w:t>Вывод по</w:t>
       </w:r>
       <w:r>
@@ -16264,6 +16488,62 @@
         <w:t>Разработка базы данных</w:t>
       </w:r>
       <w:bookmarkEnd w:id="15"/>
+    </w:p>
+    <w:p>
+      <w:pPr>
+        <w:pStyle w:val="-0"/>
+      </w:pPr>
+      <w:r>
+        <w:t>Перед</w:t>
+      </w:r>
+      <w:r>
+        <w:t xml:space="preserve"> преступлением к</w:t>
+      </w:r>
+      <w:r>
+        <w:t xml:space="preserve"> </w:t>
+      </w:r>
+      <w:r>
+        <w:t xml:space="preserve">процессу </w:t>
+      </w:r>
+      <w:r>
+        <w:t xml:space="preserve">разработки приложения необходимо спроектировать базу данных, которая будет хранить и обрабатывать информацию. </w:t>
+      </w:r>
+      <w:r>
+        <w:t xml:space="preserve">На данный момент организация хранится информацию в виде </w:t>
+      </w:r>
+      <w:r>
+        <w:rPr>
+          <w:lang w:val="en-US"/>
+        </w:rPr>
+        <w:t>Excel</w:t>
+      </w:r>
+      <w:r>
+        <w:t xml:space="preserve"> </w:t>
+      </w:r>
+      <w:r>
+        <w:t xml:space="preserve">файлов и размещает на сервере в виде </w:t>
+      </w:r>
+      <w:r>
+        <w:rPr>
+          <w:lang w:val="en-US"/>
+        </w:rPr>
+        <w:t>HTML</w:t>
+      </w:r>
+      <w:r>
+        <w:t xml:space="preserve"> документов.</w:t>
+      </w:r>
+      <w:r>
+        <w:t xml:space="preserve"> </w:t>
+      </w:r>
+      <w:r>
+        <w:t xml:space="preserve">Перед проектированием базы данных необходимо описать алгоритм </w:t>
+      </w:r>
+      <w:r>
+        <w:t>действий,</w:t>
+      </w:r>
+      <w:r>
+        <w:t xml:space="preserve"> в котором будет отражено как информация от конечного пользователя будет попадать в систему, алгоритм процесса представлен на рисунке.</w:t>
+      </w:r>
     </w:p>
     <w:p>
       <w:pPr>
@@ -16842,6 +17122,7 @@
                 <w:szCs w:val="26"/>
                 <w:lang w:val="en-US"/>
               </w:rPr>
+              <w:lastRenderedPageBreak/>
               <w:t>logotype</w:t>
             </w:r>
           </w:p>
@@ -17015,6 +17296,7 @@
                 <w:lang w:val="en-US"/>
               </w:rPr>
             </w:pPr>
+            <w:proofErr w:type="spellStart"/>
             <w:r>
               <w:rPr>
                 <w:szCs w:val="26"/>
@@ -17022,6 +17304,7 @@
               </w:rPr>
               <w:t>contact_desciprtion</w:t>
             </w:r>
+            <w:proofErr w:type="spellEnd"/>
           </w:p>
         </w:tc>
         <w:tc>
@@ -17283,7 +17566,6 @@
                 <w:szCs w:val="26"/>
                 <w:lang w:val="en-US"/>
               </w:rPr>
-              <w:lastRenderedPageBreak/>
               <w:t>Address</w:t>
             </w:r>
           </w:p>
@@ -18111,6 +18393,7 @@
             <w:pPr>
               <w:pStyle w:val="-0"/>
               <w:ind w:firstLine="0"/>
+              <w:jc w:val="center"/>
             </w:pPr>
             <w:r>
               <w:t>Идентификатор</w:t>
@@ -18185,6 +18468,7 @@
             <w:pPr>
               <w:pStyle w:val="-0"/>
               <w:ind w:firstLine="0"/>
+              <w:jc w:val="center"/>
             </w:pPr>
             <w:r>
               <w:t>Логин</w:t>
@@ -18259,6 +18543,7 @@
             <w:pPr>
               <w:pStyle w:val="-0"/>
               <w:ind w:firstLine="0"/>
+              <w:jc w:val="center"/>
             </w:pPr>
             <w:r>
               <w:t>Имя</w:t>
@@ -18297,6 +18582,7 @@
               <w:rPr>
                 <w:lang w:val="en-US"/>
               </w:rPr>
+              <w:lastRenderedPageBreak/>
               <w:t>last_name</w:t>
             </w:r>
           </w:p>
@@ -18324,6 +18610,7 @@
             <w:pPr>
               <w:pStyle w:val="-0"/>
               <w:ind w:firstLine="0"/>
+              <w:jc w:val="center"/>
             </w:pPr>
             <w:r>
               <w:t>Фамилия</w:t>
@@ -18389,6 +18676,7 @@
             <w:pPr>
               <w:pStyle w:val="-0"/>
               <w:ind w:firstLine="0"/>
+              <w:jc w:val="center"/>
             </w:pPr>
             <w:r>
               <w:t>Электронная почта</w:t>
@@ -18475,6 +18763,7 @@
             <w:pPr>
               <w:pStyle w:val="-0"/>
               <w:ind w:firstLine="0"/>
+              <w:jc w:val="center"/>
             </w:pPr>
             <w:r>
               <w:t>Сотрудник?</w:t>
@@ -18537,6 +18826,7 @@
             <w:pPr>
               <w:pStyle w:val="-0"/>
               <w:ind w:firstLine="0"/>
+              <w:jc w:val="center"/>
             </w:pPr>
             <w:r>
               <w:t>Активная учетная запись?</w:t>
@@ -18572,7 +18862,6 @@
               <w:rPr>
                 <w:lang w:val="en-US"/>
               </w:rPr>
-              <w:lastRenderedPageBreak/>
               <w:t>date_joined</w:t>
             </w:r>
           </w:p>
@@ -18600,6 +18889,7 @@
             <w:pPr>
               <w:pStyle w:val="-0"/>
               <w:ind w:firstLine="0"/>
+              <w:jc w:val="center"/>
             </w:pPr>
             <w:r>
               <w:t>Последний вход</w:t>
@@ -18671,6 +18961,7 @@
             <w:pPr>
               <w:pStyle w:val="-0"/>
               <w:ind w:firstLine="0"/>
+              <w:jc w:val="center"/>
             </w:pPr>
             <w:r>
               <w:t>Изображение пользователя</w:t>
@@ -18742,6 +19033,7 @@
             <w:pPr>
               <w:pStyle w:val="-0"/>
               <w:ind w:firstLine="0"/>
+              <w:jc w:val="center"/>
             </w:pPr>
             <w:r>
               <w:t>Отчество</w:t>
@@ -18804,6 +19096,7 @@
             <w:pPr>
               <w:pStyle w:val="-0"/>
               <w:ind w:firstLine="0"/>
+              <w:jc w:val="center"/>
             </w:pPr>
             <w:r>
               <w:t>Телефон</w:t>
@@ -18875,6 +19168,7 @@
             <w:pPr>
               <w:pStyle w:val="-0"/>
               <w:ind w:firstLine="0"/>
+              <w:jc w:val="center"/>
             </w:pPr>
             <w:r>
               <w:t>День рождения</w:t>
@@ -18946,6 +19240,7 @@
             <w:pPr>
               <w:pStyle w:val="-0"/>
               <w:ind w:firstLine="0"/>
+              <w:jc w:val="center"/>
             </w:pPr>
             <w:r>
               <w:t>Примечание</w:t>
@@ -19011,6 +19306,7 @@
             <w:pPr>
               <w:pStyle w:val="-0"/>
               <w:ind w:firstLine="0"/>
+              <w:jc w:val="center"/>
             </w:pPr>
             <w:r>
               <w:t>Альтернативная электронная почта</w:t>
@@ -19073,6 +19369,7 @@
             <w:pPr>
               <w:pStyle w:val="-0"/>
               <w:ind w:firstLine="0"/>
+              <w:jc w:val="center"/>
             </w:pPr>
             <w:r>
               <w:t>Преподаватель?</w:t>
@@ -19135,6 +19432,7 @@
             <w:pPr>
               <w:pStyle w:val="-0"/>
               <w:ind w:firstLine="0"/>
+              <w:jc w:val="center"/>
             </w:pPr>
             <w:r>
               <w:t>Группа</w:t>
@@ -19624,6 +19922,7 @@
               <w:rPr>
                 <w:lang w:val="en-US"/>
               </w:rPr>
+              <w:lastRenderedPageBreak/>
               <w:t>phone</w:t>
             </w:r>
           </w:p>
@@ -19848,7 +20147,6 @@
         <w:jc w:val="right"/>
       </w:pPr>
       <w:r>
-        <w:lastRenderedPageBreak/>
         <w:tab/>
       </w:r>
       <w:r>
@@ -20714,6 +21012,7 @@
               <w:rPr>
                 <w:lang w:val="en-US"/>
               </w:rPr>
+              <w:lastRenderedPageBreak/>
               <w:t>name</w:t>
             </w:r>
           </w:p>
@@ -20999,7 +21298,6 @@
         </w:rPr>
       </w:pPr>
       <w:r>
-        <w:lastRenderedPageBreak/>
         <w:t>Таблица – Модель «</w:t>
       </w:r>
       <w:r>
@@ -22052,6 +22350,7 @@
               <w:rPr>
                 <w:lang w:val="en-US"/>
               </w:rPr>
+              <w:lastRenderedPageBreak/>
               <w:t>start_edu</w:t>
             </w:r>
             <w:proofErr w:type="spellEnd"/>
@@ -22378,7 +22677,6 @@
               <w:jc w:val="center"/>
             </w:pPr>
             <w:r>
-              <w:lastRenderedPageBreak/>
               <w:t>Имя поля</w:t>
             </w:r>
           </w:p>
@@ -22624,6 +22922,19 @@
         <w:t>Миграция данных</w:t>
       </w:r>
       <w:bookmarkEnd w:id="18"/>
+    </w:p>
+    <w:p>
+      <w:pPr>
+        <w:pStyle w:val="-3"/>
+        <w:numPr>
+          <w:ilvl w:val="0"/>
+          <w:numId w:val="0"/>
+        </w:numPr>
+        <w:ind w:left="698"/>
+        <w:rPr>
+          <w:lang w:val="en-US"/>
+        </w:rPr>
+      </w:pPr>
     </w:p>
     <w:p>
       <w:pPr>
@@ -22774,7 +23085,11 @@
         <w:t xml:space="preserve"> </w:t>
       </w:r>
       <w:r>
-        <w:t xml:space="preserve">Перед разработкой программы необходимо описать алгоритм работы </w:t>
+        <w:t xml:space="preserve">Перед </w:t>
+      </w:r>
+      <w:r>
+        <w:lastRenderedPageBreak/>
+        <w:t xml:space="preserve">разработкой программы необходимо описать алгоритм работы </w:t>
       </w:r>
       <w:r>
         <w:t>программы,</w:t>
@@ -22782,6 +23097,21 @@
       <w:r>
         <w:t xml:space="preserve"> который представлен на рисунке.</w:t>
       </w:r>
+    </w:p>
+    <w:p>
+      <w:pPr>
+        <w:pStyle w:val="-3"/>
+        <w:numPr>
+          <w:ilvl w:val="2"/>
+          <w:numId w:val="17"/>
+        </w:numPr>
+        <w:ind w:left="0" w:firstLine="709"/>
+      </w:pPr>
+      <w:bookmarkStart w:id="21" w:name="_Toc163902134"/>
+      <w:r>
+        <w:t>Разработка веб-приложения</w:t>
+      </w:r>
+      <w:bookmarkEnd w:id="21"/>
     </w:p>
     <w:p>
       <w:pPr>
@@ -22796,7 +23126,6 @@
         <w:rPr>
           <w:noProof/>
         </w:rPr>
-        <w:lastRenderedPageBreak/>
         <w:drawing>
           <wp:inline distT="0" distB="0" distL="0" distR="0" wp14:anchorId="2712DE3F" wp14:editId="19E4E1AB">
             <wp:extent cx="4712400" cy="4320498"/>
@@ -22860,6 +23189,7 @@
         <w:rPr>
           <w:noProof/>
         </w:rPr>
+        <w:lastRenderedPageBreak/>
         <w:drawing>
           <wp:inline distT="0" distB="0" distL="0" distR="0" wp14:anchorId="1A0ED67A" wp14:editId="4646C170">
             <wp:extent cx="4711857" cy="4320000"/>
@@ -22910,7 +23240,6 @@
         <w:jc w:val="center"/>
       </w:pPr>
       <w:r>
-        <w:lastRenderedPageBreak/>
         <w:t>Рисунок – Страница авторизации пользователя</w:t>
       </w:r>
     </w:p>
@@ -22934,6 +23263,7 @@
         <w:rPr>
           <w:noProof/>
         </w:rPr>
+        <w:lastRenderedPageBreak/>
         <w:drawing>
           <wp:inline distT="0" distB="0" distL="0" distR="0" wp14:anchorId="69FC8ED8" wp14:editId="1900DB6C">
             <wp:extent cx="4711857" cy="4320000"/>
@@ -23000,7 +23330,6 @@
         <w:rPr>
           <w:noProof/>
         </w:rPr>
-        <w:lastRenderedPageBreak/>
         <w:drawing>
           <wp:inline distT="0" distB="0" distL="0" distR="0" wp14:anchorId="6FC5236A" wp14:editId="78EC8AF2">
             <wp:extent cx="4711857" cy="4320000"/>
@@ -23051,6 +23380,7 @@
         <w:jc w:val="center"/>
       </w:pPr>
       <w:r>
+        <w:lastRenderedPageBreak/>
         <w:t>Рисунок – Страница с расписанием звонков</w:t>
       </w:r>
     </w:p>
@@ -23114,7 +23444,6 @@
         <w:jc w:val="center"/>
       </w:pPr>
       <w:r>
-        <w:lastRenderedPageBreak/>
         <w:t>Рисунок – Страница с детальным расписанием по группе</w:t>
       </w:r>
     </w:p>
@@ -23128,6 +23457,7 @@
         <w:rPr>
           <w:noProof/>
         </w:rPr>
+        <w:lastRenderedPageBreak/>
         <w:drawing>
           <wp:inline distT="0" distB="0" distL="0" distR="0" wp14:anchorId="399A5D4C" wp14:editId="71F9F4B0">
             <wp:extent cx="4711857" cy="4320000"/>
@@ -23191,7 +23521,6 @@
         <w:rPr>
           <w:noProof/>
         </w:rPr>
-        <w:lastRenderedPageBreak/>
         <w:drawing>
           <wp:inline distT="0" distB="0" distL="0" distR="0" wp14:anchorId="3F7C37F4" wp14:editId="1B7B5F7D">
             <wp:extent cx="4711857" cy="4320000"/>
@@ -23242,6 +23571,7 @@
         <w:jc w:val="center"/>
       </w:pPr>
       <w:r>
+        <w:lastRenderedPageBreak/>
         <w:t>Рисунок – Главная страница административной панели</w:t>
       </w:r>
     </w:p>
@@ -23305,7 +23635,6 @@
         <w:jc w:val="center"/>
       </w:pPr>
       <w:r>
-        <w:lastRenderedPageBreak/>
         <w:t>Рисунок – Страница «Настройки сайта»</w:t>
       </w:r>
     </w:p>
@@ -23319,6 +23648,7 @@
         <w:rPr>
           <w:noProof/>
         </w:rPr>
+        <w:lastRenderedPageBreak/>
         <w:drawing>
           <wp:inline distT="0" distB="0" distL="0" distR="0" wp14:anchorId="34097F12" wp14:editId="6B5CA87B">
             <wp:extent cx="4711857" cy="4320000"/>
@@ -23376,21 +23706,6 @@
       <w:pPr>
         <w:pStyle w:val="-3"/>
         <w:numPr>
-          <w:ilvl w:val="2"/>
-          <w:numId w:val="17"/>
-        </w:numPr>
-        <w:ind w:left="0" w:firstLine="709"/>
-      </w:pPr>
-      <w:bookmarkStart w:id="21" w:name="_Toc163902134"/>
-      <w:r>
-        <w:t>Разработка веб-приложения</w:t>
-      </w:r>
-      <w:bookmarkEnd w:id="21"/>
-    </w:p>
-    <w:p>
-      <w:pPr>
-        <w:pStyle w:val="-3"/>
-        <w:numPr>
           <w:ilvl w:val="1"/>
           <w:numId w:val="17"/>
         </w:numPr>
@@ -23401,6 +23716,166 @@
         <w:t>Внедрение информационной системы</w:t>
       </w:r>
       <w:bookmarkEnd w:id="22"/>
+    </w:p>
+    <w:p>
+      <w:pPr>
+        <w:pStyle w:val="-0"/>
+      </w:pPr>
+      <w:r>
+        <w:t>На базе колледжа развернут</w:t>
+      </w:r>
+      <w:r>
+        <w:t xml:space="preserve"> сервис директорий </w:t>
+      </w:r>
+      <w:r>
+        <w:rPr>
+          <w:lang w:val="en-US"/>
+        </w:rPr>
+        <w:t>Active</w:t>
+      </w:r>
+      <w:r>
+        <w:t xml:space="preserve"> </w:t>
+      </w:r>
+      <w:r>
+        <w:rPr>
+          <w:lang w:val="en-US"/>
+        </w:rPr>
+        <w:t>Directory</w:t>
+      </w:r>
+      <w:r>
+        <w:t xml:space="preserve">, </w:t>
+      </w:r>
+      <w:r>
+        <w:t xml:space="preserve">который используется для управления сетевыми ресурсами. </w:t>
+      </w:r>
+    </w:p>
+    <w:p>
+      <w:pPr>
+        <w:pStyle w:val="-0"/>
+      </w:pPr>
+      <w:r>
+        <w:t xml:space="preserve">Для использования единой учетной записи пользователями системы будет внедрен протокол доступа </w:t>
+      </w:r>
+      <w:r>
+        <w:rPr>
+          <w:lang w:val="en-US"/>
+        </w:rPr>
+        <w:t>Lightweight</w:t>
+      </w:r>
+      <w:r>
+        <w:t xml:space="preserve"> </w:t>
+      </w:r>
+      <w:r>
+        <w:rPr>
+          <w:lang w:val="en-US"/>
+        </w:rPr>
+        <w:t>Directory</w:t>
+      </w:r>
+      <w:r>
+        <w:t xml:space="preserve"> </w:t>
+      </w:r>
+      <w:r>
+        <w:rPr>
+          <w:lang w:val="en-US"/>
+        </w:rPr>
+        <w:t>Access</w:t>
+      </w:r>
+      <w:r>
+        <w:t xml:space="preserve"> </w:t>
+      </w:r>
+      <w:r>
+        <w:rPr>
+          <w:lang w:val="en-US"/>
+        </w:rPr>
+        <w:t>Protocol</w:t>
+      </w:r>
+      <w:r>
+        <w:t xml:space="preserve">. </w:t>
+      </w:r>
+      <w:r>
+        <w:t xml:space="preserve">На языке </w:t>
+      </w:r>
+      <w:r>
+        <w:rPr>
+          <w:lang w:val="en-US"/>
+        </w:rPr>
+        <w:t>Python</w:t>
+      </w:r>
+      <w:r>
+        <w:t xml:space="preserve"> </w:t>
+      </w:r>
+      <w:r>
+        <w:t xml:space="preserve">с фреймворком </w:t>
+      </w:r>
+      <w:r>
+        <w:rPr>
+          <w:lang w:val="en-US"/>
+        </w:rPr>
+        <w:t>Django</w:t>
+      </w:r>
+      <w:r>
+        <w:t xml:space="preserve"> </w:t>
+      </w:r>
+      <w:r>
+        <w:t xml:space="preserve">есть </w:t>
+      </w:r>
+      <w:proofErr w:type="gramStart"/>
+      <w:r>
+        <w:t>отдельная библиотека</w:t>
+      </w:r>
+      <w:proofErr w:type="gramEnd"/>
+      <w:r>
+        <w:t xml:space="preserve"> которая позволяет автоматизироваться процесс сбора и проверки данных разработанного веб-сервиса с </w:t>
+      </w:r>
+      <w:r>
+        <w:rPr>
+          <w:lang w:val="en-US"/>
+        </w:rPr>
+        <w:t>Active</w:t>
+      </w:r>
+      <w:r>
+        <w:t xml:space="preserve"> </w:t>
+      </w:r>
+      <w:r>
+        <w:rPr>
+          <w:lang w:val="en-US"/>
+        </w:rPr>
+        <w:t>Directory</w:t>
+      </w:r>
+      <w:r>
+        <w:t xml:space="preserve">, который называется </w:t>
+      </w:r>
+      <w:proofErr w:type="spellStart"/>
+      <w:r>
+        <w:rPr>
+          <w:lang w:val="en-US"/>
+        </w:rPr>
+        <w:t>django</w:t>
+      </w:r>
+      <w:proofErr w:type="spellEnd"/>
+      <w:r>
+        <w:t xml:space="preserve"> </w:t>
+      </w:r>
+      <w:r>
+        <w:rPr>
+          <w:lang w:val="en-US"/>
+        </w:rPr>
+        <w:t>auth</w:t>
+      </w:r>
+      <w:r>
+        <w:t xml:space="preserve"> </w:t>
+      </w:r>
+      <w:proofErr w:type="spellStart"/>
+      <w:r>
+        <w:rPr>
+          <w:lang w:val="en-US"/>
+        </w:rPr>
+        <w:t>ldap</w:t>
+      </w:r>
+      <w:proofErr w:type="spellEnd"/>
+      <w:r>
+        <w:t>.</w:t>
+      </w:r>
     </w:p>
     <w:p>
       <w:pPr>
@@ -23548,7 +24023,31 @@
         <w:ind w:left="0" w:firstLine="709"/>
       </w:pPr>
       <w:r>
-        <w:t>Москвин, С. Н.  Управление человеческими ресурсами в образовательной организации : учебное пособие для вузов / С. Н. Москвин. — 2-е изд., испр. и доп. — Москва : Издательство Юрайт, 2024. — 142 с. — (Высшее образование). — ISBN 978-5-534-10126-3. — Текст : электронный // Образовательная платформа Юрайт [сайт]. — URL: https://urait.ru/bcode/539540 (дата обращения: 03.0</w:t>
+        <w:t xml:space="preserve">Москвин, С. Н.  Управление человеческими ресурсами в образовательной </w:t>
+      </w:r>
+      <w:proofErr w:type="gramStart"/>
+      <w:r>
+        <w:t>организации :</w:t>
+      </w:r>
+      <w:proofErr w:type="gramEnd"/>
+      <w:r>
+        <w:t xml:space="preserve"> учебное пособие для вузов / С. Н. Москвин. — 2-е изд., испр. и доп. — </w:t>
+      </w:r>
+      <w:proofErr w:type="gramStart"/>
+      <w:r>
+        <w:t>Москва :</w:t>
+      </w:r>
+      <w:proofErr w:type="gramEnd"/>
+      <w:r>
+        <w:t xml:space="preserve"> Издательство Юрайт, 2024. — 142 с. — (Высшее образование). — ISBN 978-5-534-10126-3. — </w:t>
+      </w:r>
+      <w:proofErr w:type="gramStart"/>
+      <w:r>
+        <w:t>Текст :</w:t>
+      </w:r>
+      <w:proofErr w:type="gramEnd"/>
+      <w:r>
+        <w:t xml:space="preserve"> электронный // Образовательная платформа Юрайт [сайт]. — URL: https://urait.ru/bcode/539540 (дата обращения: 03.0</w:t>
       </w:r>
       <w:r>
         <w:t>3</w:t>
@@ -23567,7 +24066,31 @@
         <w:ind w:left="0" w:firstLine="709"/>
       </w:pPr>
       <w:r>
-        <w:t>Блинов, В. И.  Педагогика 2. 0. Организация учебной деятельности студентов : учебное пособие для вузов / В. И. Блинов, Е. Ю. Есенина, И. С. Сергеев. — Москва : Издательство Юрайт, 2024. — 222 с. — (Высшее образование). — ISBN 978-5-534-14773-5. — Текст : электронный // Образовательная платформа Юрайт [сайт]. — URL: https://urait.ru/bcode/544509 (дата обращения: 03.0</w:t>
+        <w:t xml:space="preserve">Блинов, В. И.  Педагогика 2. 0. Организация учебной деятельности </w:t>
+      </w:r>
+      <w:proofErr w:type="gramStart"/>
+      <w:r>
+        <w:t>студентов :</w:t>
+      </w:r>
+      <w:proofErr w:type="gramEnd"/>
+      <w:r>
+        <w:t xml:space="preserve"> учебное пособие для вузов / В. И. Блинов, Е. Ю. Есенина, И. С. Сергеев. — </w:t>
+      </w:r>
+      <w:proofErr w:type="gramStart"/>
+      <w:r>
+        <w:t>Москва :</w:t>
+      </w:r>
+      <w:proofErr w:type="gramEnd"/>
+      <w:r>
+        <w:t xml:space="preserve"> Издательство Юрайт, 2024. — 222 с. — (Высшее образование). — ISBN 978-5-534-14773-5. — </w:t>
+      </w:r>
+      <w:proofErr w:type="gramStart"/>
+      <w:r>
+        <w:t>Текст :</w:t>
+      </w:r>
+      <w:proofErr w:type="gramEnd"/>
+      <w:r>
+        <w:t xml:space="preserve"> электронный // Образовательная платформа Юрайт [сайт]. — URL: https://urait.ru/bcode/544509 (дата обращения: 03.0</w:t>
       </w:r>
       <w:r>
         <w:t>3</w:t>
@@ -23586,7 +24109,31 @@
         <w:ind w:left="0" w:firstLine="709"/>
       </w:pPr>
       <w:r>
-        <w:t xml:space="preserve">Организация производства : учебник для среднего профессионального образования / И. Н. Иванов [и др.] ; под редакцией И. Н. Иванова. — 2-е изд. — Москва : Издательство Юрайт, 2024. — 546 с. — (Профессиональное образование). — ISBN 978-5-534-16518-0. — Текст : электронный // Образовательная платформа Юрайт [сайт]. — URL: https://urait.ru/bcode/544926 (дата обращения: </w:t>
+        <w:t xml:space="preserve">Организация </w:t>
+      </w:r>
+      <w:proofErr w:type="gramStart"/>
+      <w:r>
+        <w:t>производства :</w:t>
+      </w:r>
+      <w:proofErr w:type="gramEnd"/>
+      <w:r>
+        <w:t xml:space="preserve"> учебник для среднего профессионального образования / И. Н. Иванов [и др.] ; под редакцией И. Н. Иванова. — 2-е изд. — </w:t>
+      </w:r>
+      <w:proofErr w:type="gramStart"/>
+      <w:r>
+        <w:t>Москва :</w:t>
+      </w:r>
+      <w:proofErr w:type="gramEnd"/>
+      <w:r>
+        <w:t xml:space="preserve"> Издательство Юрайт, 2024. — 546 с. — (Профессиональное образование). — ISBN 978-5-534-16518-0. — </w:t>
+      </w:r>
+      <w:proofErr w:type="gramStart"/>
+      <w:r>
+        <w:t>Текст :</w:t>
+      </w:r>
+      <w:proofErr w:type="gramEnd"/>
+      <w:r>
+        <w:t xml:space="preserve"> электронный // Образовательная платформа Юрайт [сайт]. — URL: https://urait.ru/bcode/544926 (дата обращения: </w:t>
       </w:r>
       <w:r>
         <w:t>15</w:t>
@@ -23611,7 +24158,31 @@
         <w:ind w:left="0" w:firstLine="709"/>
       </w:pPr>
       <w:r>
-        <w:t xml:space="preserve">Замятина, О. М.  Вычислительные системы, сети и телекоммуникации. Моделирование сетей : учебное пособие для вузов / О. М. Замятина. — Москва : Издательство Юрайт, 2024. — 167 с. — (Высшее образование). — ISBN 978-5-534-16305-6. — Текст : электронный // Образовательная платформа Юрайт [сайт]. — URL: https://urait.ru/bcode/537228 (дата обращения: </w:t>
+        <w:t xml:space="preserve">Замятина, О. М.  Вычислительные системы, сети и телекоммуникации. Моделирование </w:t>
+      </w:r>
+      <w:proofErr w:type="gramStart"/>
+      <w:r>
+        <w:t>сетей :</w:t>
+      </w:r>
+      <w:proofErr w:type="gramEnd"/>
+      <w:r>
+        <w:t xml:space="preserve"> учебное пособие для вузов / О. М. Замятина. — </w:t>
+      </w:r>
+      <w:proofErr w:type="gramStart"/>
+      <w:r>
+        <w:t>Москва :</w:t>
+      </w:r>
+      <w:proofErr w:type="gramEnd"/>
+      <w:r>
+        <w:t xml:space="preserve"> Издательство Юрайт, 2024. — 167 с. — (Высшее образование). — ISBN 978-5-534-16305-6. — </w:t>
+      </w:r>
+      <w:proofErr w:type="gramStart"/>
+      <w:r>
+        <w:t>Текст :</w:t>
+      </w:r>
+      <w:proofErr w:type="gramEnd"/>
+      <w:r>
+        <w:t xml:space="preserve"> электронный // Образовательная платформа Юрайт [сайт]. — URL: https://urait.ru/bcode/537228 (дата обращения: </w:t>
       </w:r>
       <w:r>
         <w:t>2</w:t>
@@ -23639,7 +24210,31 @@
         <w:ind w:left="0" w:firstLine="709"/>
       </w:pPr>
       <w:r>
-        <w:t xml:space="preserve">Чекмарев, А. В.  Управление цифровыми проектами и процессами : учебное пособие для академического бакалавриата / А. В. Чекмарев. — 2-е изд., перераб. и доп. — Москва : Издательство Юрайт, 2024. — 424 с. — (Высшее образование). — ISBN 978-5-534-18522-5. — Текст : электронный // Образовательная платформа Юрайт [сайт]. — URL: https://urait.ru/bcode/535238 (дата обращения: </w:t>
+        <w:t xml:space="preserve">Чекмарев, А. В.  Управление цифровыми проектами и </w:t>
+      </w:r>
+      <w:proofErr w:type="gramStart"/>
+      <w:r>
+        <w:t>процессами :</w:t>
+      </w:r>
+      <w:proofErr w:type="gramEnd"/>
+      <w:r>
+        <w:t xml:space="preserve"> учебное пособие для академического бакалавриата / А. В. Чекмарев. — 2-е изд., перераб. и доп. — </w:t>
+      </w:r>
+      <w:proofErr w:type="gramStart"/>
+      <w:r>
+        <w:t>Москва :</w:t>
+      </w:r>
+      <w:proofErr w:type="gramEnd"/>
+      <w:r>
+        <w:t xml:space="preserve"> Издательство Юрайт, 2024. — 424 с. — (Высшее образование). — ISBN 978-5-534-18522-5. — </w:t>
+      </w:r>
+      <w:proofErr w:type="gramStart"/>
+      <w:r>
+        <w:t>Текст :</w:t>
+      </w:r>
+      <w:proofErr w:type="gramEnd"/>
+      <w:r>
+        <w:t xml:space="preserve"> электронный // Образовательная платформа Юрайт [сайт]. — URL: https://urait.ru/bcode/535238 (дата обращения: </w:t>
       </w:r>
       <w:r>
         <w:t>25</w:t>
@@ -23664,11 +24259,27 @@
         <w:ind w:left="0" w:firstLine="709"/>
       </w:pPr>
       <w:r>
-        <w:t xml:space="preserve">Трофимов, В. В.  Алгоритмизация и программирование : учебник для вузов / В. В. Трофимов, Т. А. Павловская ; под редакцией В. В. Трофимова. — 4-е изд. — Москва : Издательство Юрайт, 2024. — 118 с. — (Высшее образование). — </w:t>
+        <w:t xml:space="preserve">Трофимов, В. В.  Алгоритмизация и программирование : учебник для вузов / В. В. Трофимов, Т. А. Павловская ; под редакцией В. В. Трофимова. — 4-е изд. — </w:t>
+      </w:r>
+      <w:proofErr w:type="gramStart"/>
+      <w:r>
+        <w:t>Москва :</w:t>
+      </w:r>
+      <w:proofErr w:type="gramEnd"/>
+      <w:r>
+        <w:t xml:space="preserve"> Издательство Юрайт, 2024. — 118 с. — (Высшее образование). — </w:t>
       </w:r>
       <w:r>
         <w:lastRenderedPageBreak/>
-        <w:t>ISBN 978-5-534-17497-7. — Текст : электронный // Образовательная платформа Юрайт [сайт]. — URL: https://urait.ru/bcode/538039 (дата обращения: 03.04.2024).</w:t>
+        <w:t xml:space="preserve">ISBN 978-5-534-17497-7. — </w:t>
+      </w:r>
+      <w:proofErr w:type="gramStart"/>
+      <w:r>
+        <w:t>Текст :</w:t>
+      </w:r>
+      <w:proofErr w:type="gramEnd"/>
+      <w:r>
+        <w:t xml:space="preserve"> электронный // Образовательная платформа Юрайт [сайт]. — URL: https://urait.ru/bcode/538039 (дата обращения: 03.04.2024).</w:t>
       </w:r>
     </w:p>
     <w:p>
@@ -23681,7 +24292,31 @@
         <w:ind w:left="0" w:firstLine="709"/>
       </w:pPr>
       <w:r>
-        <w:t>Чернышев, С. А.  Основы программирования на Python : учебное пособие для вузов / С. А. Чернышев. — 2-е изд., перераб. и доп. — Москва : Издательство Юрайт, 2024. — 349 с. — (Высшее образование). — ISBN 978-5-534-17139-6. — Текст : электронный // Образовательная платформа Юрайт [сайт]. — URL: https://urait.ru/bcode/544190 (дата обращения: 03.04.2024).</w:t>
+        <w:t xml:space="preserve">Чернышев, С. А.  Основы программирования на </w:t>
+      </w:r>
+      <w:proofErr w:type="gramStart"/>
+      <w:r>
+        <w:t>Python :</w:t>
+      </w:r>
+      <w:proofErr w:type="gramEnd"/>
+      <w:r>
+        <w:t xml:space="preserve"> учебное пособие для вузов / С. А. Чернышев. — 2-е изд., перераб. и доп. — </w:t>
+      </w:r>
+      <w:proofErr w:type="gramStart"/>
+      <w:r>
+        <w:t>Москва :</w:t>
+      </w:r>
+      <w:proofErr w:type="gramEnd"/>
+      <w:r>
+        <w:t xml:space="preserve"> Издательство Юрайт, 2024. — 349 с. — (Высшее образование). — ISBN 978-5-534-17139-6. — </w:t>
+      </w:r>
+      <w:proofErr w:type="gramStart"/>
+      <w:r>
+        <w:t>Текст :</w:t>
+      </w:r>
+      <w:proofErr w:type="gramEnd"/>
+      <w:r>
+        <w:t xml:space="preserve"> электронный // Образовательная платформа Юрайт [сайт]. — URL: https://urait.ru/bcode/544190 (дата обращения: 03.04.2024).</w:t>
       </w:r>
     </w:p>
     <w:p>
@@ -23808,6 +24443,13 @@
         <w:docPartUnique/>
       </w:docPartObj>
     </w:sdtPr>
+    <w:sdtEndPr>
+      <w:rPr>
+        <w:rStyle w:val="a8"/>
+        <w:sz w:val="28"/>
+        <w:szCs w:val="28"/>
+      </w:rPr>
+    </w:sdtEndPr>
     <w:sdtContent>
       <w:p>
         <w:pPr>
@@ -24226,6 +24868,120 @@
     </w:lvl>
   </w:abstractNum>
   <w:abstractNum w:abstractNumId="2" w15:restartNumberingAfterBreak="0">
+    <w:nsid w:val="171A6CA2"/>
+    <w:multiLevelType w:val="multilevel"/>
+    <w:tmpl w:val="06C4CC0C"/>
+    <w:lvl w:ilvl="0">
+      <w:start w:val="1"/>
+      <w:numFmt w:val="bullet"/>
+      <w:suff w:val="space"/>
+      <w:lvlText w:val=""/>
+      <w:lvlJc w:val="left"/>
+      <w:pPr>
+        <w:ind w:left="1429" w:hanging="360"/>
+      </w:pPr>
+      <w:rPr>
+        <w:rFonts w:ascii="Symbol" w:hAnsi="Symbol" w:hint="default"/>
+      </w:rPr>
+    </w:lvl>
+    <w:lvl w:ilvl="1">
+      <w:start w:val="1"/>
+      <w:numFmt w:val="bullet"/>
+      <w:lvlText w:val="o"/>
+      <w:lvlJc w:val="left"/>
+      <w:pPr>
+        <w:ind w:left="2149" w:hanging="360"/>
+      </w:pPr>
+      <w:rPr>
+        <w:rFonts w:ascii="Courier New" w:hAnsi="Courier New" w:cs="Courier New" w:hint="default"/>
+      </w:rPr>
+    </w:lvl>
+    <w:lvl w:ilvl="2">
+      <w:start w:val="1"/>
+      <w:numFmt w:val="bullet"/>
+      <w:lvlText w:val=""/>
+      <w:lvlJc w:val="left"/>
+      <w:pPr>
+        <w:ind w:left="2869" w:hanging="360"/>
+      </w:pPr>
+      <w:rPr>
+        <w:rFonts w:ascii="Wingdings" w:hAnsi="Wingdings" w:hint="default"/>
+      </w:rPr>
+    </w:lvl>
+    <w:lvl w:ilvl="3">
+      <w:start w:val="1"/>
+      <w:numFmt w:val="bullet"/>
+      <w:lvlText w:val=""/>
+      <w:lvlJc w:val="left"/>
+      <w:pPr>
+        <w:ind w:left="3589" w:hanging="360"/>
+      </w:pPr>
+      <w:rPr>
+        <w:rFonts w:ascii="Symbol" w:hAnsi="Symbol" w:hint="default"/>
+      </w:rPr>
+    </w:lvl>
+    <w:lvl w:ilvl="4">
+      <w:start w:val="1"/>
+      <w:numFmt w:val="bullet"/>
+      <w:lvlText w:val="o"/>
+      <w:lvlJc w:val="left"/>
+      <w:pPr>
+        <w:ind w:left="4309" w:hanging="360"/>
+      </w:pPr>
+      <w:rPr>
+        <w:rFonts w:ascii="Courier New" w:hAnsi="Courier New" w:cs="Courier New" w:hint="default"/>
+      </w:rPr>
+    </w:lvl>
+    <w:lvl w:ilvl="5">
+      <w:start w:val="1"/>
+      <w:numFmt w:val="bullet"/>
+      <w:lvlText w:val=""/>
+      <w:lvlJc w:val="left"/>
+      <w:pPr>
+        <w:ind w:left="5029" w:hanging="360"/>
+      </w:pPr>
+      <w:rPr>
+        <w:rFonts w:ascii="Wingdings" w:hAnsi="Wingdings" w:hint="default"/>
+      </w:rPr>
+    </w:lvl>
+    <w:lvl w:ilvl="6">
+      <w:start w:val="1"/>
+      <w:numFmt w:val="bullet"/>
+      <w:lvlText w:val=""/>
+      <w:lvlJc w:val="left"/>
+      <w:pPr>
+        <w:ind w:left="5749" w:hanging="360"/>
+      </w:pPr>
+      <w:rPr>
+        <w:rFonts w:ascii="Symbol" w:hAnsi="Symbol" w:hint="default"/>
+      </w:rPr>
+    </w:lvl>
+    <w:lvl w:ilvl="7">
+      <w:start w:val="1"/>
+      <w:numFmt w:val="bullet"/>
+      <w:lvlText w:val="o"/>
+      <w:lvlJc w:val="left"/>
+      <w:pPr>
+        <w:ind w:left="6469" w:hanging="360"/>
+      </w:pPr>
+      <w:rPr>
+        <w:rFonts w:ascii="Courier New" w:hAnsi="Courier New" w:cs="Courier New" w:hint="default"/>
+      </w:rPr>
+    </w:lvl>
+    <w:lvl w:ilvl="8">
+      <w:start w:val="1"/>
+      <w:numFmt w:val="bullet"/>
+      <w:lvlText w:val=""/>
+      <w:lvlJc w:val="left"/>
+      <w:pPr>
+        <w:ind w:left="7189" w:hanging="360"/>
+      </w:pPr>
+      <w:rPr>
+        <w:rFonts w:ascii="Wingdings" w:hAnsi="Wingdings" w:hint="default"/>
+      </w:rPr>
+    </w:lvl>
+  </w:abstractNum>
+  <w:abstractNum w:abstractNumId="3" w15:restartNumberingAfterBreak="0">
     <w:nsid w:val="1C4422D3"/>
     <w:multiLevelType w:val="multilevel"/>
     <w:tmpl w:val="70284CA6"/>
@@ -24339,7 +25095,7 @@
       </w:rPr>
     </w:lvl>
   </w:abstractNum>
-  <w:abstractNum w:abstractNumId="3" w15:restartNumberingAfterBreak="0">
+  <w:abstractNum w:abstractNumId="4" w15:restartNumberingAfterBreak="0">
     <w:nsid w:val="1E2822FF"/>
     <w:multiLevelType w:val="multilevel"/>
     <w:tmpl w:val="F544E106"/>
@@ -24454,7 +25210,7 @@
       </w:rPr>
     </w:lvl>
   </w:abstractNum>
-  <w:abstractNum w:abstractNumId="4" w15:restartNumberingAfterBreak="0">
+  <w:abstractNum w:abstractNumId="5" w15:restartNumberingAfterBreak="0">
     <w:nsid w:val="1F8D23F2"/>
     <w:multiLevelType w:val="hybridMultilevel"/>
     <w:tmpl w:val="69F68ACE"/>
@@ -24567,7 +25323,7 @@
       </w:rPr>
     </w:lvl>
   </w:abstractNum>
-  <w:abstractNum w:abstractNumId="5" w15:restartNumberingAfterBreak="0">
+  <w:abstractNum w:abstractNumId="6" w15:restartNumberingAfterBreak="0">
     <w:nsid w:val="2E33217C"/>
     <w:multiLevelType w:val="multilevel"/>
     <w:tmpl w:val="A5AE88D4"/>
@@ -24681,7 +25437,7 @@
       </w:rPr>
     </w:lvl>
   </w:abstractNum>
-  <w:abstractNum w:abstractNumId="6" w15:restartNumberingAfterBreak="0">
+  <w:abstractNum w:abstractNumId="7" w15:restartNumberingAfterBreak="0">
     <w:nsid w:val="31984103"/>
     <w:multiLevelType w:val="hybridMultilevel"/>
     <w:tmpl w:val="A6EADE3A"/>
@@ -24893,7 +25649,7 @@
       </w:rPr>
     </w:lvl>
   </w:abstractNum>
-  <w:abstractNum w:abstractNumId="7" w15:restartNumberingAfterBreak="0">
+  <w:abstractNum w:abstractNumId="8" w15:restartNumberingAfterBreak="0">
     <w:nsid w:val="3311469C"/>
     <w:multiLevelType w:val="multilevel"/>
     <w:tmpl w:val="65FE1BC0"/>
@@ -25007,7 +25763,7 @@
       </w:rPr>
     </w:lvl>
   </w:abstractNum>
-  <w:abstractNum w:abstractNumId="8" w15:restartNumberingAfterBreak="0">
+  <w:abstractNum w:abstractNumId="9" w15:restartNumberingAfterBreak="0">
     <w:nsid w:val="38500ABA"/>
     <w:multiLevelType w:val="multilevel"/>
     <w:tmpl w:val="C6C05F2E"/>
@@ -25122,7 +25878,7 @@
       </w:rPr>
     </w:lvl>
   </w:abstractNum>
-  <w:abstractNum w:abstractNumId="9" w15:restartNumberingAfterBreak="0">
+  <w:abstractNum w:abstractNumId="10" w15:restartNumberingAfterBreak="0">
     <w:nsid w:val="392C793F"/>
     <w:multiLevelType w:val="multilevel"/>
     <w:tmpl w:val="E9309EE4"/>
@@ -25236,7 +25992,7 @@
       </w:rPr>
     </w:lvl>
   </w:abstractNum>
-  <w:abstractNum w:abstractNumId="10" w15:restartNumberingAfterBreak="0">
+  <w:abstractNum w:abstractNumId="11" w15:restartNumberingAfterBreak="0">
     <w:nsid w:val="430A08BF"/>
     <w:multiLevelType w:val="multilevel"/>
     <w:tmpl w:val="BC5A7464"/>
@@ -25350,7 +26106,7 @@
       </w:rPr>
     </w:lvl>
   </w:abstractNum>
-  <w:abstractNum w:abstractNumId="11" w15:restartNumberingAfterBreak="0">
+  <w:abstractNum w:abstractNumId="12" w15:restartNumberingAfterBreak="0">
     <w:nsid w:val="482E57F7"/>
     <w:multiLevelType w:val="multilevel"/>
     <w:tmpl w:val="709814C6"/>
@@ -25464,7 +26220,7 @@
       </w:rPr>
     </w:lvl>
   </w:abstractNum>
-  <w:abstractNum w:abstractNumId="12" w15:restartNumberingAfterBreak="0">
+  <w:abstractNum w:abstractNumId="13" w15:restartNumberingAfterBreak="0">
     <w:nsid w:val="62006014"/>
     <w:multiLevelType w:val="multilevel"/>
     <w:tmpl w:val="C6C05F2E"/>
@@ -25580,7 +26336,7 @@
       </w:rPr>
     </w:lvl>
   </w:abstractNum>
-  <w:abstractNum w:abstractNumId="13" w15:restartNumberingAfterBreak="0">
+  <w:abstractNum w:abstractNumId="14" w15:restartNumberingAfterBreak="0">
     <w:nsid w:val="62081052"/>
     <w:multiLevelType w:val="multilevel"/>
     <w:tmpl w:val="3A3ED630"/>
@@ -25711,7 +26467,7 @@
       </w:rPr>
     </w:lvl>
   </w:abstractNum>
-  <w:abstractNum w:abstractNumId="14" w15:restartNumberingAfterBreak="0">
+  <w:abstractNum w:abstractNumId="15" w15:restartNumberingAfterBreak="0">
     <w:nsid w:val="64D042A0"/>
     <w:multiLevelType w:val="multilevel"/>
     <w:tmpl w:val="A0D46F6C"/>
@@ -25828,7 +26584,7 @@
       </w:rPr>
     </w:lvl>
   </w:abstractNum>
-  <w:abstractNum w:abstractNumId="15" w15:restartNumberingAfterBreak="0">
+  <w:abstractNum w:abstractNumId="16" w15:restartNumberingAfterBreak="0">
     <w:nsid w:val="653150C4"/>
     <w:multiLevelType w:val="multilevel"/>
     <w:tmpl w:val="B4F2169C"/>
@@ -25915,7 +26671,7 @@
       </w:pPr>
     </w:lvl>
   </w:abstractNum>
-  <w:abstractNum w:abstractNumId="16" w15:restartNumberingAfterBreak="0">
+  <w:abstractNum w:abstractNumId="17" w15:restartNumberingAfterBreak="0">
     <w:nsid w:val="65943350"/>
     <w:multiLevelType w:val="multilevel"/>
     <w:tmpl w:val="055E2742"/>
@@ -26053,7 +26809,7 @@
       </w:rPr>
     </w:lvl>
   </w:abstractNum>
-  <w:abstractNum w:abstractNumId="17" w15:restartNumberingAfterBreak="0">
+  <w:abstractNum w:abstractNumId="18" w15:restartNumberingAfterBreak="0">
     <w:nsid w:val="65E84445"/>
     <w:multiLevelType w:val="multilevel"/>
     <w:tmpl w:val="0419001D"/>
@@ -26140,7 +26896,7 @@
       </w:pPr>
     </w:lvl>
   </w:abstractNum>
-  <w:abstractNum w:abstractNumId="18" w15:restartNumberingAfterBreak="0">
+  <w:abstractNum w:abstractNumId="19" w15:restartNumberingAfterBreak="0">
     <w:nsid w:val="6A8C4C71"/>
     <w:multiLevelType w:val="multilevel"/>
     <w:tmpl w:val="C6C05F2E"/>
@@ -26255,7 +27011,7 @@
       </w:rPr>
     </w:lvl>
   </w:abstractNum>
-  <w:abstractNum w:abstractNumId="19" w15:restartNumberingAfterBreak="0">
+  <w:abstractNum w:abstractNumId="20" w15:restartNumberingAfterBreak="0">
     <w:nsid w:val="6B2C44AE"/>
     <w:multiLevelType w:val="multilevel"/>
     <w:tmpl w:val="3A3ED630"/>
@@ -26378,7 +27134,7 @@
       </w:rPr>
     </w:lvl>
   </w:abstractNum>
-  <w:abstractNum w:abstractNumId="20" w15:restartNumberingAfterBreak="0">
+  <w:abstractNum w:abstractNumId="21" w15:restartNumberingAfterBreak="0">
     <w:nsid w:val="6C4440BF"/>
     <w:multiLevelType w:val="multilevel"/>
     <w:tmpl w:val="C818FE10"/>
@@ -26492,7 +27248,7 @@
       </w:rPr>
     </w:lvl>
   </w:abstractNum>
-  <w:abstractNum w:abstractNumId="21" w15:restartNumberingAfterBreak="0">
+  <w:abstractNum w:abstractNumId="22" w15:restartNumberingAfterBreak="0">
     <w:nsid w:val="71A6436F"/>
     <w:multiLevelType w:val="hybridMultilevel"/>
     <w:tmpl w:val="64A235AA"/>
@@ -26605,7 +27361,7 @@
       </w:rPr>
     </w:lvl>
   </w:abstractNum>
-  <w:abstractNum w:abstractNumId="22" w15:restartNumberingAfterBreak="0">
+  <w:abstractNum w:abstractNumId="23" w15:restartNumberingAfterBreak="0">
     <w:nsid w:val="7927271B"/>
     <w:multiLevelType w:val="multilevel"/>
     <w:tmpl w:val="D87243DC"/>
@@ -26721,7 +27477,7 @@
       </w:rPr>
     </w:lvl>
   </w:abstractNum>
-  <w:abstractNum w:abstractNumId="23" w15:restartNumberingAfterBreak="0">
+  <w:abstractNum w:abstractNumId="24" w15:restartNumberingAfterBreak="0">
     <w:nsid w:val="7B3B682D"/>
     <w:multiLevelType w:val="multilevel"/>
     <w:tmpl w:val="B7081C46"/>
@@ -26836,7 +27592,7 @@
       </w:rPr>
     </w:lvl>
   </w:abstractNum>
-  <w:abstractNum w:abstractNumId="24" w15:restartNumberingAfterBreak="0">
+  <w:abstractNum w:abstractNumId="25" w15:restartNumberingAfterBreak="0">
     <w:nsid w:val="7C7C6CC5"/>
     <w:multiLevelType w:val="multilevel"/>
     <w:tmpl w:val="AA54F690"/>
@@ -26950,7 +27706,7 @@
       </w:rPr>
     </w:lvl>
   </w:abstractNum>
-  <w:abstractNum w:abstractNumId="25" w15:restartNumberingAfterBreak="0">
+  <w:abstractNum w:abstractNumId="26" w15:restartNumberingAfterBreak="0">
     <w:nsid w:val="7CA93C0E"/>
     <w:multiLevelType w:val="multilevel"/>
     <w:tmpl w:val="C6C05F2E"/>
@@ -27069,43 +27825,43 @@
     <w:abstractNumId w:val="0"/>
   </w:num>
   <w:num w:numId="2" w16cid:durableId="82839928">
-    <w:abstractNumId w:val="13"/>
+    <w:abstractNumId w:val="14"/>
   </w:num>
   <w:num w:numId="3" w16cid:durableId="1019896740">
-    <w:abstractNumId w:val="17"/>
+    <w:abstractNumId w:val="18"/>
   </w:num>
   <w:num w:numId="4" w16cid:durableId="240872223">
-    <w:abstractNumId w:val="19"/>
+    <w:abstractNumId w:val="20"/>
   </w:num>
   <w:num w:numId="5" w16cid:durableId="1821340573">
+    <w:abstractNumId w:val="4"/>
+  </w:num>
+  <w:num w:numId="6" w16cid:durableId="814755461">
+    <w:abstractNumId w:val="16"/>
+  </w:num>
+  <w:num w:numId="7" w16cid:durableId="1364673967">
     <w:abstractNumId w:val="3"/>
   </w:num>
-  <w:num w:numId="6" w16cid:durableId="814755461">
+  <w:num w:numId="8" w16cid:durableId="1511600080">
+    <w:abstractNumId w:val="22"/>
+  </w:num>
+  <w:num w:numId="9" w16cid:durableId="676888335">
+    <w:abstractNumId w:val="12"/>
+  </w:num>
+  <w:num w:numId="10" w16cid:durableId="1414081489">
+    <w:abstractNumId w:val="24"/>
+  </w:num>
+  <w:num w:numId="11" w16cid:durableId="1737624985">
     <w:abstractNumId w:val="15"/>
   </w:num>
-  <w:num w:numId="7" w16cid:durableId="1364673967">
-    <w:abstractNumId w:val="2"/>
-  </w:num>
-  <w:num w:numId="8" w16cid:durableId="1511600080">
-    <w:abstractNumId w:val="21"/>
-  </w:num>
-  <w:num w:numId="9" w16cid:durableId="676888335">
+  <w:num w:numId="12" w16cid:durableId="1241598788">
     <w:abstractNumId w:val="11"/>
   </w:num>
-  <w:num w:numId="10" w16cid:durableId="1414081489">
-    <w:abstractNumId w:val="23"/>
-  </w:num>
-  <w:num w:numId="11" w16cid:durableId="1737624985">
-    <w:abstractNumId w:val="14"/>
-  </w:num>
-  <w:num w:numId="12" w16cid:durableId="1241598788">
-    <w:abstractNumId w:val="10"/>
-  </w:num>
   <w:num w:numId="13" w16cid:durableId="2140300228">
-    <w:abstractNumId w:val="6"/>
+    <w:abstractNumId w:val="7"/>
   </w:num>
   <w:num w:numId="14" w16cid:durableId="1911689994">
-    <w:abstractNumId w:val="3"/>
+    <w:abstractNumId w:val="4"/>
     <w:lvlOverride w:ilvl="0">
       <w:startOverride w:val="1"/>
     </w:lvlOverride>
@@ -27135,7 +27891,7 @@
     </w:lvlOverride>
   </w:num>
   <w:num w:numId="15" w16cid:durableId="984823475">
-    <w:abstractNumId w:val="3"/>
+    <w:abstractNumId w:val="4"/>
     <w:lvlOverride w:ilvl="0">
       <w:startOverride w:val="1"/>
     </w:lvlOverride>
@@ -27165,13 +27921,13 @@
     </w:lvlOverride>
   </w:num>
   <w:num w:numId="16" w16cid:durableId="1430003853">
-    <w:abstractNumId w:val="7"/>
+    <w:abstractNumId w:val="8"/>
   </w:num>
   <w:num w:numId="17" w16cid:durableId="197008458">
-    <w:abstractNumId w:val="14"/>
+    <w:abstractNumId w:val="15"/>
   </w:num>
   <w:num w:numId="18" w16cid:durableId="1276445338">
-    <w:abstractNumId w:val="14"/>
+    <w:abstractNumId w:val="15"/>
     <w:lvlOverride w:ilvl="0">
       <w:startOverride w:val="1"/>
     </w:lvlOverride>
@@ -27201,7 +27957,7 @@
     </w:lvlOverride>
   </w:num>
   <w:num w:numId="19" w16cid:durableId="1201628532">
-    <w:abstractNumId w:val="3"/>
+    <w:abstractNumId w:val="4"/>
     <w:lvlOverride w:ilvl="0">
       <w:startOverride w:val="1"/>
     </w:lvlOverride>
@@ -27231,7 +27987,7 @@
     </w:lvlOverride>
   </w:num>
   <w:num w:numId="20" w16cid:durableId="594751475">
-    <w:abstractNumId w:val="3"/>
+    <w:abstractNumId w:val="4"/>
     <w:lvlOverride w:ilvl="0">
       <w:startOverride w:val="1"/>
     </w:lvlOverride>
@@ -27261,13 +28017,13 @@
     </w:lvlOverride>
   </w:num>
   <w:num w:numId="21" w16cid:durableId="955135472">
-    <w:abstractNumId w:val="14"/>
+    <w:abstractNumId w:val="15"/>
   </w:num>
   <w:num w:numId="22" w16cid:durableId="451947614">
-    <w:abstractNumId w:val="14"/>
+    <w:abstractNumId w:val="15"/>
   </w:num>
   <w:num w:numId="23" w16cid:durableId="129369217">
-    <w:abstractNumId w:val="14"/>
+    <w:abstractNumId w:val="15"/>
     <w:lvlOverride w:ilvl="0">
       <w:startOverride w:val="1"/>
     </w:lvlOverride>
@@ -27297,19 +28053,19 @@
     </w:lvlOverride>
   </w:num>
   <w:num w:numId="24" w16cid:durableId="2110931908">
-    <w:abstractNumId w:val="25"/>
+    <w:abstractNumId w:val="26"/>
   </w:num>
   <w:num w:numId="25" w16cid:durableId="1200319789">
-    <w:abstractNumId w:val="4"/>
+    <w:abstractNumId w:val="5"/>
   </w:num>
   <w:num w:numId="26" w16cid:durableId="925186424">
-    <w:abstractNumId w:val="20"/>
+    <w:abstractNumId w:val="21"/>
   </w:num>
   <w:num w:numId="27" w16cid:durableId="1040939383">
     <w:abstractNumId w:val="1"/>
   </w:num>
   <w:num w:numId="28" w16cid:durableId="1401248211">
-    <w:abstractNumId w:val="3"/>
+    <w:abstractNumId w:val="4"/>
     <w:lvlOverride w:ilvl="0">
       <w:startOverride w:val="1"/>
     </w:lvlOverride>
@@ -27339,16 +28095,16 @@
     </w:lvlOverride>
   </w:num>
   <w:num w:numId="29" w16cid:durableId="1630621792">
-    <w:abstractNumId w:val="8"/>
+    <w:abstractNumId w:val="9"/>
   </w:num>
   <w:num w:numId="30" w16cid:durableId="72089608">
-    <w:abstractNumId w:val="18"/>
+    <w:abstractNumId w:val="19"/>
   </w:num>
   <w:num w:numId="31" w16cid:durableId="1012804191">
-    <w:abstractNumId w:val="12"/>
+    <w:abstractNumId w:val="13"/>
   </w:num>
   <w:num w:numId="32" w16cid:durableId="1553231664">
-    <w:abstractNumId w:val="3"/>
+    <w:abstractNumId w:val="4"/>
     <w:lvlOverride w:ilvl="0">
       <w:startOverride w:val="1"/>
     </w:lvlOverride>
@@ -27378,7 +28134,7 @@
     </w:lvlOverride>
   </w:num>
   <w:num w:numId="33" w16cid:durableId="543639191">
-    <w:abstractNumId w:val="3"/>
+    <w:abstractNumId w:val="4"/>
     <w:lvlOverride w:ilvl="0">
       <w:startOverride w:val="1"/>
     </w:lvlOverride>
@@ -27408,13 +28164,13 @@
     </w:lvlOverride>
   </w:num>
   <w:num w:numId="34" w16cid:durableId="894776583">
-    <w:abstractNumId w:val="3"/>
+    <w:abstractNumId w:val="4"/>
   </w:num>
   <w:num w:numId="35" w16cid:durableId="342705249">
-    <w:abstractNumId w:val="3"/>
+    <w:abstractNumId w:val="4"/>
   </w:num>
   <w:num w:numId="36" w16cid:durableId="787353631">
-    <w:abstractNumId w:val="3"/>
+    <w:abstractNumId w:val="4"/>
     <w:lvlOverride w:ilvl="0">
       <w:startOverride w:val="1"/>
     </w:lvlOverride>
@@ -27444,7 +28200,7 @@
     </w:lvlOverride>
   </w:num>
   <w:num w:numId="37" w16cid:durableId="494302785">
-    <w:abstractNumId w:val="3"/>
+    <w:abstractNumId w:val="4"/>
     <w:lvlOverride w:ilvl="0">
       <w:startOverride w:val="1"/>
     </w:lvlOverride>
@@ -27474,19 +28230,19 @@
     </w:lvlOverride>
   </w:num>
   <w:num w:numId="38" w16cid:durableId="1108966947">
-    <w:abstractNumId w:val="16"/>
+    <w:abstractNumId w:val="17"/>
   </w:num>
   <w:num w:numId="39" w16cid:durableId="1015109140">
-    <w:abstractNumId w:val="24"/>
+    <w:abstractNumId w:val="25"/>
   </w:num>
   <w:num w:numId="40" w16cid:durableId="1236630076">
-    <w:abstractNumId w:val="5"/>
+    <w:abstractNumId w:val="6"/>
   </w:num>
   <w:num w:numId="41" w16cid:durableId="147019232">
-    <w:abstractNumId w:val="9"/>
+    <w:abstractNumId w:val="10"/>
   </w:num>
   <w:num w:numId="42" w16cid:durableId="934478147">
-    <w:abstractNumId w:val="25"/>
+    <w:abstractNumId w:val="26"/>
     <w:lvlOverride w:ilvl="0">
       <w:lvl w:ilvl="0">
         <w:start w:val="1"/>
@@ -27618,10 +28374,10 @@
     </w:lvlOverride>
   </w:num>
   <w:num w:numId="43" w16cid:durableId="1805344526">
-    <w:abstractNumId w:val="22"/>
+    <w:abstractNumId w:val="23"/>
   </w:num>
   <w:num w:numId="44" w16cid:durableId="412702800">
-    <w:abstractNumId w:val="3"/>
+    <w:abstractNumId w:val="4"/>
     <w:lvlOverride w:ilvl="0">
       <w:lvl w:ilvl="0">
         <w:start w:val="1"/>
@@ -27750,6 +28506,9 @@
         </w:rPr>
       </w:lvl>
     </w:lvlOverride>
+  </w:num>
+  <w:num w:numId="45" w16cid:durableId="2128892963">
+    <w:abstractNumId w:val="2"/>
   </w:num>
 </w:numbering>
 </file>
